--- a/AnyoneThere_DS160_FinalAnalysis_JDD1_DMB.docx
+++ b/AnyoneThere_DS160_FinalAnalysis_JDD1_DMB.docx
@@ -12,6 +12,8 @@
           <w:szCs w:val="20"/>
         </w:rPr>
       </w:pPr>
+      <w:bookmarkStart w:id="0" w:name="_Hlk102456139"/>
+      <w:bookmarkEnd w:id="0"/>
       <w:r>
         <w:rPr>
           <w:rFonts w:ascii="Times New Roman" w:hAnsi="Times New Roman"/>
@@ -857,7 +859,23 @@
           <w:iCs/>
           <w:sz w:val="20"/>
         </w:rPr>
-        <w:t>Shown below is the heat</w:t>
+        <w:t>Shown below</w:t>
+      </w:r>
+      <w:r>
+        <w:rPr>
+          <w:rFonts w:ascii="Times New Roman" w:hAnsi="Times New Roman"/>
+          <w:iCs/>
+          <w:sz w:val="20"/>
+        </w:rPr>
+        <w:t xml:space="preserve"> (Figure 1-4)</w:t>
+      </w:r>
+      <w:r>
+        <w:rPr>
+          <w:rFonts w:ascii="Times New Roman" w:hAnsi="Times New Roman"/>
+          <w:iCs/>
+          <w:sz w:val="20"/>
+        </w:rPr>
+        <w:t xml:space="preserve"> is the heat</w:t>
       </w:r>
       <w:r>
         <w:rPr>
@@ -876,6 +894,24 @@
           <w:sz w:val="20"/>
         </w:rPr>
       </w:pPr>
+    </w:p>
+    <w:p>
+      <w:pPr>
+        <w:rPr>
+          <w:rFonts w:ascii="Times New Roman" w:hAnsi="Times New Roman"/>
+          <w:b/>
+          <w:sz w:val="20"/>
+        </w:rPr>
+      </w:pPr>
+      <w:r>
+        <w:rPr>
+          <w:rFonts w:ascii="Times New Roman" w:hAnsi="Times New Roman"/>
+          <w:b/>
+          <w:sz w:val="20"/>
+        </w:rPr>
+        <w:lastRenderedPageBreak/>
+        <w:t xml:space="preserve">  </w:t>
+      </w:r>
       <w:r>
         <w:rPr>
           <w:rFonts w:ascii="Times New Roman" w:hAnsi="Times New Roman"/>
@@ -884,25 +920,9 @@
           <w:sz w:val="20"/>
         </w:rPr>
         <w:drawing>
-          <wp:anchor distT="0" distB="0" distL="114300" distR="114300" simplePos="0" relativeHeight="251613184" behindDoc="0" locked="1" layoutInCell="1" allowOverlap="1" wp14:anchorId="34A4FD21" wp14:editId="4A0DA628">
-            <wp:simplePos x="0" y="0"/>
-            <wp:positionH relativeFrom="column">
-              <wp:posOffset>0</wp:posOffset>
-            </wp:positionH>
-            <wp:positionV relativeFrom="paragraph">
-              <wp:posOffset>471170</wp:posOffset>
-            </wp:positionV>
-            <wp:extent cx="2798445" cy="2057400"/>
-            <wp:effectExtent l="0" t="0" r="1905" b="0"/>
-            <wp:wrapThrough wrapText="bothSides">
-              <wp:wrapPolygon edited="0">
-                <wp:start x="0" y="0"/>
-                <wp:lineTo x="0" y="21400"/>
-                <wp:lineTo x="21468" y="21400"/>
-                <wp:lineTo x="21468" y="0"/>
-                <wp:lineTo x="0" y="0"/>
-              </wp:wrapPolygon>
-            </wp:wrapThrough>
+          <wp:inline distT="0" distB="0" distL="0" distR="0" wp14:anchorId="30C54F9A" wp14:editId="55C1201D">
+            <wp:extent cx="2321674" cy="1706880"/>
+            <wp:effectExtent l="0" t="0" r="2540" b="7620"/>
             <wp:docPr id="2" name="Picture 2" descr="Square&#10;&#10;Description automatically generated"/>
             <wp:cNvGraphicFramePr>
               <a:graphicFrameLocks xmlns:a="http://schemas.openxmlformats.org/drawingml/2006/main" noChangeAspect="1"/>
@@ -923,7 +943,7 @@
                   <pic:spPr>
                     <a:xfrm>
                       <a:off x="0" y="0"/>
-                      <a:ext cx="2798445" cy="2057400"/>
+                      <a:ext cx="2345422" cy="1724340"/>
                     </a:xfrm>
                     <a:prstGeom prst="rect">
                       <a:avLst/>
@@ -932,15 +952,68 @@
                 </pic:pic>
               </a:graphicData>
             </a:graphic>
-            <wp14:sizeRelH relativeFrom="margin">
-              <wp14:pctWidth>0</wp14:pctWidth>
-            </wp14:sizeRelH>
-            <wp14:sizeRelV relativeFrom="margin">
-              <wp14:pctHeight>0</wp14:pctHeight>
-            </wp14:sizeRelV>
-          </wp:anchor>
+          </wp:inline>
         </w:drawing>
       </w:r>
+      <w:r>
+        <w:rPr>
+          <w:rFonts w:ascii="Times New Roman" w:hAnsi="Times New Roman"/>
+          <w:b/>
+          <w:sz w:val="20"/>
+        </w:rPr>
+        <w:t xml:space="preserve">   </w:t>
+      </w:r>
+    </w:p>
+    <w:p>
+      <w:pPr>
+        <w:rPr>
+          <w:rFonts w:ascii="Times New Roman" w:hAnsi="Times New Roman"/>
+          <w:b/>
+          <w:sz w:val="20"/>
+        </w:rPr>
+      </w:pPr>
+      <w:r>
+        <w:rPr>
+          <w:rFonts w:ascii="Times New Roman" w:hAnsi="Times New Roman"/>
+          <w:b/>
+          <w:sz w:val="20"/>
+        </w:rPr>
+        <w:t xml:space="preserve">     </w:t>
+      </w:r>
+      <w:r>
+        <w:rPr>
+          <w:rFonts w:ascii="Times New Roman" w:hAnsi="Times New Roman"/>
+          <w:b/>
+          <w:sz w:val="20"/>
+        </w:rPr>
+        <w:t>Figure 1: Heatmap Comparing all of the variabl</w:t>
+      </w:r>
+      <w:r>
+        <w:rPr>
+          <w:rFonts w:ascii="Times New Roman" w:hAnsi="Times New Roman"/>
+          <w:b/>
+          <w:sz w:val="20"/>
+        </w:rPr>
+        <w:t xml:space="preserve">e </w:t>
+      </w:r>
+    </w:p>
+    <w:p>
+      <w:pPr>
+        <w:rPr>
+          <w:rFonts w:ascii="Times New Roman" w:hAnsi="Times New Roman"/>
+          <w:b/>
+          <w:sz w:val="20"/>
+        </w:rPr>
+      </w:pPr>
+    </w:p>
+    <w:p>
+      <w:pPr>
+        <w:rPr>
+          <w:rFonts w:ascii="Times New Roman" w:hAnsi="Times New Roman"/>
+          <w:b/>
+          <w:sz w:val="20"/>
+        </w:rPr>
+      </w:pPr>
     </w:p>
     <w:p>
       <w:pPr>
@@ -958,25 +1031,9 @@
           <w:sz w:val="20"/>
         </w:rPr>
         <w:drawing>
-          <wp:anchor distT="0" distB="0" distL="114300" distR="114300" simplePos="0" relativeHeight="251622400" behindDoc="0" locked="1" layoutInCell="1" allowOverlap="1" wp14:anchorId="4957D9EF" wp14:editId="08AC22A1">
-            <wp:simplePos x="0" y="0"/>
-            <wp:positionH relativeFrom="column">
-              <wp:posOffset>3124835</wp:posOffset>
-            </wp:positionH>
-            <wp:positionV relativeFrom="paragraph">
-              <wp:posOffset>301625</wp:posOffset>
-            </wp:positionV>
-            <wp:extent cx="2816860" cy="1832610"/>
-            <wp:effectExtent l="0" t="0" r="2540" b="0"/>
-            <wp:wrapThrough wrapText="bothSides">
-              <wp:wrapPolygon edited="0">
-                <wp:start x="0" y="0"/>
-                <wp:lineTo x="0" y="21331"/>
-                <wp:lineTo x="21473" y="21331"/>
-                <wp:lineTo x="21473" y="0"/>
-                <wp:lineTo x="0" y="0"/>
-              </wp:wrapPolygon>
-            </wp:wrapThrough>
+          <wp:inline distT="0" distB="0" distL="0" distR="0" wp14:anchorId="3012C779" wp14:editId="22C6D5EB">
+            <wp:extent cx="2065020" cy="1343473"/>
+            <wp:effectExtent l="0" t="0" r="0" b="9525"/>
             <wp:docPr id="4" name="Picture 4" descr="Chart, line chart&#10;&#10;Description automatically generated"/>
             <wp:cNvGraphicFramePr>
               <a:graphicFrameLocks xmlns:a="http://schemas.openxmlformats.org/drawingml/2006/main" noChangeAspect="1"/>
@@ -997,7 +1054,7 @@
                   <pic:spPr>
                     <a:xfrm>
                       <a:off x="0" y="0"/>
-                      <a:ext cx="2816860" cy="1832610"/>
+                      <a:ext cx="2069785" cy="1346573"/>
                     </a:xfrm>
                     <a:prstGeom prst="rect">
                       <a:avLst/>
@@ -1006,13 +1063,7 @@
                 </pic:pic>
               </a:graphicData>
             </a:graphic>
-            <wp14:sizeRelH relativeFrom="margin">
-              <wp14:pctWidth>0</wp14:pctWidth>
-            </wp14:sizeRelH>
-            <wp14:sizeRelV relativeFrom="margin">
-              <wp14:pctHeight>0</wp14:pctHeight>
-            </wp14:sizeRelV>
-          </wp:anchor>
+          </wp:inline>
         </w:drawing>
       </w:r>
     </w:p>
@@ -1024,51 +1075,62 @@
           <w:sz w:val="20"/>
         </w:rPr>
       </w:pPr>
-    </w:p>
-    <w:p>
-      <w:pPr>
-        <w:rPr>
-          <w:rFonts w:ascii="Times New Roman" w:hAnsi="Times New Roman"/>
-          <w:b/>
-          <w:sz w:val="20"/>
-        </w:rPr>
-      </w:pPr>
-    </w:p>
-    <w:p>
-      <w:pPr>
-        <w:rPr>
-          <w:rFonts w:ascii="Times New Roman" w:hAnsi="Times New Roman"/>
-          <w:b/>
-          <w:sz w:val="20"/>
-        </w:rPr>
-      </w:pPr>
-    </w:p>
-    <w:p>
-      <w:pPr>
-        <w:rPr>
-          <w:rFonts w:ascii="Times New Roman" w:hAnsi="Times New Roman"/>
-          <w:b/>
-          <w:sz w:val="20"/>
-        </w:rPr>
-      </w:pPr>
-    </w:p>
-    <w:p>
-      <w:pPr>
-        <w:rPr>
-          <w:rFonts w:ascii="Times New Roman" w:hAnsi="Times New Roman"/>
-          <w:b/>
-          <w:sz w:val="20"/>
-        </w:rPr>
-      </w:pPr>
-    </w:p>
-    <w:p>
-      <w:pPr>
-        <w:rPr>
-          <w:rFonts w:ascii="Times New Roman" w:hAnsi="Times New Roman"/>
-          <w:b/>
-          <w:sz w:val="20"/>
-        </w:rPr>
-      </w:pPr>
+      <w:r>
+        <w:rPr>
+          <w:rFonts w:ascii="Times New Roman" w:hAnsi="Times New Roman"/>
+          <w:b/>
+          <w:sz w:val="20"/>
+        </w:rPr>
+        <w:t xml:space="preserve">Figure </w:t>
+      </w:r>
+      <w:r>
+        <w:rPr>
+          <w:rFonts w:ascii="Times New Roman" w:hAnsi="Times New Roman"/>
+          <w:b/>
+          <w:sz w:val="20"/>
+        </w:rPr>
+        <w:t>2</w:t>
+      </w:r>
+      <w:r>
+        <w:rPr>
+          <w:rFonts w:ascii="Times New Roman" w:hAnsi="Times New Roman"/>
+          <w:b/>
+          <w:sz w:val="20"/>
+        </w:rPr>
+        <w:t xml:space="preserve">: </w:t>
+      </w:r>
+      <w:r>
+        <w:rPr>
+          <w:rFonts w:ascii="Times New Roman" w:hAnsi="Times New Roman"/>
+          <w:b/>
+          <w:sz w:val="20"/>
+        </w:rPr>
+        <w:t>Density Plot for Temperature</w:t>
+      </w:r>
+      <w:r>
+        <w:rPr>
+          <w:rFonts w:ascii="Times New Roman" w:hAnsi="Times New Roman"/>
+          <w:b/>
+          <w:sz w:val="20"/>
+        </w:rPr>
+        <w:t xml:space="preserve"> Compare</w:t>
+      </w:r>
+      <w:r>
+        <w:rPr>
+          <w:rFonts w:ascii="Times New Roman" w:hAnsi="Times New Roman"/>
+          <w:b/>
+          <w:sz w:val="20"/>
+        </w:rPr>
+        <w:t>d</w:t>
+      </w:r>
+      <w:r>
+        <w:rPr>
+          <w:rFonts w:ascii="Times New Roman" w:hAnsi="Times New Roman"/>
+          <w:b/>
+          <w:sz w:val="20"/>
+        </w:rPr>
+        <w:t xml:space="preserve"> to Occupancy</w:t>
+      </w:r>
     </w:p>
     <w:p>
       <w:pPr>
@@ -1103,27 +1165,10 @@
           <w:noProof/>
           <w:sz w:val="20"/>
         </w:rPr>
-        <w:lastRenderedPageBreak/>
         <w:drawing>
-          <wp:anchor distT="0" distB="0" distL="114300" distR="114300" simplePos="0" relativeHeight="251657216" behindDoc="0" locked="1" layoutInCell="1" allowOverlap="1" wp14:anchorId="0D8996A0" wp14:editId="4EB922A6">
-            <wp:simplePos x="0" y="0"/>
-            <wp:positionH relativeFrom="column">
-              <wp:posOffset>3063240</wp:posOffset>
-            </wp:positionH>
-            <wp:positionV relativeFrom="paragraph">
-              <wp:posOffset>-221615</wp:posOffset>
-            </wp:positionV>
-            <wp:extent cx="2724150" cy="1772285"/>
+          <wp:inline distT="0" distB="0" distL="0" distR="0" wp14:anchorId="09EC7F87" wp14:editId="11AC8164">
+            <wp:extent cx="2325056" cy="1512570"/>
             <wp:effectExtent l="0" t="0" r="0" b="0"/>
-            <wp:wrapThrough wrapText="bothSides">
-              <wp:wrapPolygon edited="0">
-                <wp:start x="0" y="0"/>
-                <wp:lineTo x="0" y="21360"/>
-                <wp:lineTo x="21449" y="21360"/>
-                <wp:lineTo x="21449" y="0"/>
-                <wp:lineTo x="0" y="0"/>
-              </wp:wrapPolygon>
-            </wp:wrapThrough>
             <wp:docPr id="6" name="Picture 6" descr="Chart, line chart&#10;&#10;Description automatically generated"/>
             <wp:cNvGraphicFramePr>
               <a:graphicFrameLocks xmlns:a="http://schemas.openxmlformats.org/drawingml/2006/main" noChangeAspect="1"/>
@@ -1144,7 +1189,7 @@
                   <pic:spPr>
                     <a:xfrm>
                       <a:off x="0" y="0"/>
-                      <a:ext cx="2724150" cy="1772285"/>
+                      <a:ext cx="2340572" cy="1522664"/>
                     </a:xfrm>
                     <a:prstGeom prst="rect">
                       <a:avLst/>
@@ -1153,15 +1198,85 @@
                 </pic:pic>
               </a:graphicData>
             </a:graphic>
-            <wp14:sizeRelH relativeFrom="margin">
-              <wp14:pctWidth>0</wp14:pctWidth>
-            </wp14:sizeRelH>
-            <wp14:sizeRelV relativeFrom="margin">
-              <wp14:pctHeight>0</wp14:pctHeight>
-            </wp14:sizeRelV>
-          </wp:anchor>
+          </wp:inline>
         </w:drawing>
       </w:r>
+    </w:p>
+    <w:p>
+      <w:pPr>
+        <w:rPr>
+          <w:rFonts w:ascii="Times New Roman" w:hAnsi="Times New Roman"/>
+          <w:b/>
+          <w:sz w:val="20"/>
+        </w:rPr>
+      </w:pPr>
+      <w:r>
+        <w:rPr>
+          <w:rFonts w:ascii="Times New Roman" w:hAnsi="Times New Roman"/>
+          <w:b/>
+          <w:sz w:val="20"/>
+        </w:rPr>
+        <w:t xml:space="preserve">Figure </w:t>
+      </w:r>
+      <w:r>
+        <w:rPr>
+          <w:rFonts w:ascii="Times New Roman" w:hAnsi="Times New Roman"/>
+          <w:b/>
+          <w:sz w:val="20"/>
+        </w:rPr>
+        <w:t>3</w:t>
+      </w:r>
+      <w:r>
+        <w:rPr>
+          <w:rFonts w:ascii="Times New Roman" w:hAnsi="Times New Roman"/>
+          <w:b/>
+          <w:sz w:val="20"/>
+        </w:rPr>
+        <w:t xml:space="preserve">: Density Plot for </w:t>
+      </w:r>
+      <w:r>
+        <w:rPr>
+          <w:rFonts w:ascii="Times New Roman" w:hAnsi="Times New Roman"/>
+          <w:b/>
+          <w:sz w:val="20"/>
+        </w:rPr>
+        <w:t>CO2</w:t>
+      </w:r>
+      <w:r>
+        <w:rPr>
+          <w:rFonts w:ascii="Times New Roman" w:hAnsi="Times New Roman"/>
+          <w:b/>
+          <w:sz w:val="20"/>
+        </w:rPr>
+        <w:t xml:space="preserve"> Compared to Occupancy</w:t>
+      </w:r>
+    </w:p>
+    <w:p>
+      <w:pPr>
+        <w:rPr>
+          <w:rFonts w:ascii="Times New Roman" w:hAnsi="Times New Roman"/>
+          <w:b/>
+          <w:sz w:val="20"/>
+        </w:rPr>
+      </w:pPr>
+    </w:p>
+    <w:p>
+      <w:pPr>
+        <w:rPr>
+          <w:rFonts w:ascii="Times New Roman" w:hAnsi="Times New Roman"/>
+          <w:b/>
+          <w:sz w:val="20"/>
+        </w:rPr>
+      </w:pPr>
+    </w:p>
+    <w:p>
+      <w:pPr>
+        <w:rPr>
+          <w:rFonts w:ascii="Times New Roman" w:hAnsi="Times New Roman"/>
+          <w:b/>
+          <w:sz w:val="20"/>
+        </w:rPr>
+      </w:pPr>
       <w:r>
         <w:rPr>
           <w:rFonts w:ascii="Times New Roman" w:hAnsi="Times New Roman"/>
@@ -1170,25 +1285,9 @@
           <w:sz w:val="20"/>
         </w:rPr>
         <w:drawing>
-          <wp:anchor distT="0" distB="0" distL="114300" distR="114300" simplePos="0" relativeHeight="251656192" behindDoc="0" locked="1" layoutInCell="1" allowOverlap="1" wp14:anchorId="5911F24C" wp14:editId="2F7321EF">
-            <wp:simplePos x="0" y="0"/>
-            <wp:positionH relativeFrom="column">
-              <wp:posOffset>11430</wp:posOffset>
-            </wp:positionH>
-            <wp:positionV relativeFrom="paragraph">
-              <wp:posOffset>-232410</wp:posOffset>
-            </wp:positionV>
-            <wp:extent cx="2760980" cy="1800860"/>
-            <wp:effectExtent l="0" t="0" r="1270" b="8890"/>
-            <wp:wrapThrough wrapText="bothSides">
-              <wp:wrapPolygon edited="0">
-                <wp:start x="0" y="0"/>
-                <wp:lineTo x="0" y="21478"/>
-                <wp:lineTo x="21461" y="21478"/>
-                <wp:lineTo x="21461" y="0"/>
-                <wp:lineTo x="0" y="0"/>
-              </wp:wrapPolygon>
-            </wp:wrapThrough>
+          <wp:inline distT="0" distB="0" distL="0" distR="0" wp14:anchorId="02C26375" wp14:editId="443E1F04">
+            <wp:extent cx="2359879" cy="1539240"/>
+            <wp:effectExtent l="0" t="0" r="2540" b="3810"/>
             <wp:docPr id="5" name="Picture 5" descr="Chart, line chart&#10;&#10;Description automatically generated"/>
             <wp:cNvGraphicFramePr>
               <a:graphicFrameLocks xmlns:a="http://schemas.openxmlformats.org/drawingml/2006/main" noChangeAspect="1"/>
@@ -1209,7 +1308,7 @@
                   <pic:spPr>
                     <a:xfrm>
                       <a:off x="0" y="0"/>
-                      <a:ext cx="2760980" cy="1800860"/>
+                      <a:ext cx="2364649" cy="1542352"/>
                     </a:xfrm>
                     <a:prstGeom prst="rect">
                       <a:avLst/>
@@ -1218,15 +1317,138 @@
                 </pic:pic>
               </a:graphicData>
             </a:graphic>
-            <wp14:sizeRelH relativeFrom="margin">
-              <wp14:pctWidth>0</wp14:pctWidth>
-            </wp14:sizeRelH>
-            <wp14:sizeRelV relativeFrom="margin">
-              <wp14:pctHeight>0</wp14:pctHeight>
-            </wp14:sizeRelV>
-          </wp:anchor>
+          </wp:inline>
         </w:drawing>
       </w:r>
+      <w:r>
+        <w:rPr>
+          <w:rFonts w:ascii="Times New Roman" w:hAnsi="Times New Roman"/>
+          <w:b/>
+          <w:sz w:val="20"/>
+        </w:rPr>
+        <w:tab/>
+      </w:r>
+    </w:p>
+    <w:p>
+      <w:pPr>
+        <w:rPr>
+          <w:rFonts w:ascii="Times New Roman" w:hAnsi="Times New Roman"/>
+          <w:b/>
+          <w:sz w:val="20"/>
+        </w:rPr>
+      </w:pPr>
+      <w:r>
+        <w:rPr>
+          <w:rFonts w:ascii="Times New Roman" w:hAnsi="Times New Roman"/>
+          <w:b/>
+          <w:sz w:val="20"/>
+        </w:rPr>
+        <w:t xml:space="preserve">Figure </w:t>
+      </w:r>
+      <w:r>
+        <w:rPr>
+          <w:rFonts w:ascii="Times New Roman" w:hAnsi="Times New Roman"/>
+          <w:b/>
+          <w:sz w:val="20"/>
+        </w:rPr>
+        <w:t>4</w:t>
+      </w:r>
+      <w:r>
+        <w:rPr>
+          <w:rFonts w:ascii="Times New Roman" w:hAnsi="Times New Roman"/>
+          <w:b/>
+          <w:sz w:val="20"/>
+        </w:rPr>
+        <w:t xml:space="preserve">: Density Plot for </w:t>
+      </w:r>
+      <w:r>
+        <w:rPr>
+          <w:rFonts w:ascii="Times New Roman" w:hAnsi="Times New Roman"/>
+          <w:b/>
+          <w:sz w:val="20"/>
+        </w:rPr>
+        <w:t>Light Compared to Occupancy</w:t>
+      </w:r>
+      <w:r>
+        <w:rPr>
+          <w:rFonts w:ascii="Times New Roman" w:hAnsi="Times New Roman"/>
+          <w:b/>
+          <w:sz w:val="20"/>
+        </w:rPr>
+        <w:t xml:space="preserve"> </w:t>
+      </w:r>
+    </w:p>
+    <w:p>
+      <w:pPr>
+        <w:rPr>
+          <w:rFonts w:ascii="Times New Roman" w:hAnsi="Times New Roman"/>
+          <w:b/>
+          <w:sz w:val="20"/>
+        </w:rPr>
+      </w:pPr>
+    </w:p>
+    <w:p>
+      <w:pPr>
+        <w:rPr>
+          <w:rFonts w:ascii="Times New Roman" w:hAnsi="Times New Roman"/>
+          <w:b/>
+          <w:sz w:val="20"/>
+        </w:rPr>
+      </w:pPr>
+    </w:p>
+    <w:p>
+      <w:pPr>
+        <w:rPr>
+          <w:rFonts w:ascii="Times New Roman" w:hAnsi="Times New Roman"/>
+          <w:b/>
+          <w:sz w:val="20"/>
+        </w:rPr>
+      </w:pPr>
+    </w:p>
+    <w:p>
+      <w:pPr>
+        <w:rPr>
+          <w:rFonts w:ascii="Times New Roman" w:hAnsi="Times New Roman"/>
+          <w:b/>
+          <w:sz w:val="20"/>
+        </w:rPr>
+      </w:pPr>
+    </w:p>
+    <w:p>
+      <w:pPr>
+        <w:rPr>
+          <w:rFonts w:ascii="Times New Roman" w:hAnsi="Times New Roman"/>
+          <w:b/>
+          <w:sz w:val="20"/>
+        </w:rPr>
+      </w:pPr>
+    </w:p>
+    <w:p>
+      <w:pPr>
+        <w:rPr>
+          <w:rFonts w:ascii="Times New Roman" w:hAnsi="Times New Roman"/>
+          <w:b/>
+          <w:sz w:val="20"/>
+        </w:rPr>
+      </w:pPr>
+    </w:p>
+    <w:p>
+      <w:pPr>
+        <w:rPr>
+          <w:rFonts w:ascii="Times New Roman" w:hAnsi="Times New Roman"/>
+          <w:b/>
+          <w:sz w:val="20"/>
+        </w:rPr>
+      </w:pPr>
+    </w:p>
+    <w:p>
+      <w:pPr>
+        <w:rPr>
+          <w:rFonts w:ascii="Times New Roman" w:hAnsi="Times New Roman"/>
+          <w:b/>
+          <w:sz w:val="20"/>
+        </w:rPr>
+      </w:pPr>
     </w:p>
     <w:p>
       <w:pPr>
@@ -1896,7 +2118,7 @@
         <w:pStyle w:val="Caption"/>
         <w:keepNext/>
       </w:pPr>
-      <w:bookmarkStart w:id="0" w:name="_Ref362688982"/>
+      <w:bookmarkStart w:id="1" w:name="_Ref362688982"/>
     </w:p>
     <w:p>
       <w:pPr>
@@ -1906,7 +2128,7 @@
       <w:r>
         <w:t xml:space="preserve">Table </w:t>
       </w:r>
-      <w:bookmarkEnd w:id="0"/>
+      <w:bookmarkEnd w:id="1"/>
       <w:r>
         <w:t>2</w:t>
       </w:r>
@@ -2116,21 +2338,7 @@
                 <w:rFonts w:ascii="Times New Roman" w:hAnsi="Times New Roman"/>
                 <w:sz w:val="20"/>
               </w:rPr>
-              <w:t xml:space="preserve">All of the variables without ‘Date’ using the </w:t>
-            </w:r>
-            <w:r>
-              <w:rPr>
-                <w:rFonts w:ascii="Times New Roman" w:hAnsi="Times New Roman"/>
-                <w:sz w:val="20"/>
-              </w:rPr>
-              <w:t xml:space="preserve">second </w:t>
-            </w:r>
-            <w:r>
-              <w:rPr>
-                <w:rFonts w:ascii="Times New Roman" w:hAnsi="Times New Roman"/>
-                <w:sz w:val="20"/>
-              </w:rPr>
-              <w:t xml:space="preserve">given splits for training and testing. Roughly </w:t>
+              <w:t xml:space="preserve">All of the variables without ‘Date’ using the second given splits for training and testing. Roughly </w:t>
             </w:r>
             <w:r>
               <w:rPr>
@@ -2192,56 +2400,76 @@
                 <w:rFonts w:ascii="Times New Roman" w:hAnsi="Times New Roman"/>
                 <w:sz w:val="20"/>
               </w:rPr>
-              <w:t xml:space="preserve">All of the variables without ‘Date’ </w:t>
+              <w:t>All of the variables without ‘Date’ normalized using the first given splits for training and testing. Roughly 10% of the data used for testing</w:t>
+            </w:r>
+          </w:p>
+        </w:tc>
+      </w:tr>
+      <w:tr>
+        <w:tc>
+          <w:tcPr>
+            <w:tcW w:w="1440" w:type="dxa"/>
+          </w:tcPr>
+          <w:p>
+            <w:pPr>
+              <w:pStyle w:val="ListParagraph"/>
+              <w:ind w:left="0"/>
+              <w:jc w:val="center"/>
+              <w:rPr>
+                <w:rFonts w:ascii="Times New Roman" w:hAnsi="Times New Roman"/>
+                <w:sz w:val="20"/>
+              </w:rPr>
+            </w:pPr>
+            <w:r>
+              <w:rPr>
+                <w:rFonts w:ascii="Times New Roman" w:hAnsi="Times New Roman"/>
+                <w:sz w:val="20"/>
+              </w:rPr>
+              <w:t>4</w:t>
+            </w:r>
+          </w:p>
+        </w:tc>
+        <w:tc>
+          <w:tcPr>
+            <w:tcW w:w="7560" w:type="dxa"/>
+          </w:tcPr>
+          <w:p>
+            <w:pPr>
+              <w:pStyle w:val="ListParagraph"/>
+              <w:ind w:left="0"/>
+              <w:jc w:val="both"/>
+              <w:rPr>
+                <w:rFonts w:ascii="Times New Roman" w:hAnsi="Times New Roman"/>
+                <w:sz w:val="20"/>
+              </w:rPr>
+            </w:pPr>
+            <w:r>
+              <w:rPr>
+                <w:rFonts w:ascii="Times New Roman" w:hAnsi="Times New Roman"/>
+                <w:sz w:val="20"/>
+              </w:rPr>
+              <w:t xml:space="preserve">All of the variables without ‘Date’ normalized using the </w:t>
             </w:r>
             <w:r>
               <w:rPr>
                 <w:rFonts w:ascii="Times New Roman" w:hAnsi="Times New Roman"/>
                 <w:sz w:val="20"/>
               </w:rPr>
-              <w:t xml:space="preserve">normalized </w:t>
+              <w:t>second</w:t>
             </w:r>
             <w:r>
               <w:rPr>
                 <w:rFonts w:ascii="Times New Roman" w:hAnsi="Times New Roman"/>
                 <w:sz w:val="20"/>
               </w:rPr>
-              <w:t xml:space="preserve">using the </w:t>
+              <w:t xml:space="preserve"> given splits for training and testing. Roughly </w:t>
             </w:r>
             <w:r>
               <w:rPr>
                 <w:rFonts w:ascii="Times New Roman" w:hAnsi="Times New Roman"/>
                 <w:sz w:val="20"/>
               </w:rPr>
-              <w:t>first</w:t>
-            </w:r>
-            <w:r>
-              <w:rPr>
-                <w:rFonts w:ascii="Times New Roman" w:hAnsi="Times New Roman"/>
-                <w:sz w:val="20"/>
-              </w:rPr>
-              <w:t xml:space="preserve"> given splits for training and testing</w:t>
-            </w:r>
-            <w:r>
-              <w:rPr>
-                <w:rFonts w:ascii="Times New Roman" w:hAnsi="Times New Roman"/>
-                <w:sz w:val="20"/>
-              </w:rPr>
-              <w:t>.</w:t>
-            </w:r>
-            <w:r>
-              <w:rPr>
-                <w:rFonts w:ascii="Times New Roman" w:hAnsi="Times New Roman"/>
-                <w:sz w:val="20"/>
-              </w:rPr>
-              <w:t xml:space="preserve"> Roughly </w:t>
-            </w:r>
-            <w:r>
-              <w:rPr>
-                <w:rFonts w:ascii="Times New Roman" w:hAnsi="Times New Roman"/>
-                <w:sz w:val="20"/>
-              </w:rPr>
-              <w:t>10</w:t>
+              <w:t>45</w:t>
             </w:r>
             <w:r>
               <w:rPr>
@@ -2273,82 +2501,6 @@
                 <w:rFonts w:ascii="Times New Roman" w:hAnsi="Times New Roman"/>
                 <w:sz w:val="20"/>
               </w:rPr>
-              <w:t>4</w:t>
-            </w:r>
-          </w:p>
-        </w:tc>
-        <w:tc>
-          <w:tcPr>
-            <w:tcW w:w="7560" w:type="dxa"/>
-          </w:tcPr>
-          <w:p>
-            <w:pPr>
-              <w:pStyle w:val="ListParagraph"/>
-              <w:ind w:left="0"/>
-              <w:jc w:val="both"/>
-              <w:rPr>
-                <w:rFonts w:ascii="Times New Roman" w:hAnsi="Times New Roman"/>
-                <w:sz w:val="20"/>
-              </w:rPr>
-            </w:pPr>
-            <w:r>
-              <w:rPr>
-                <w:rFonts w:ascii="Times New Roman" w:hAnsi="Times New Roman"/>
-                <w:sz w:val="20"/>
-              </w:rPr>
-              <w:t xml:space="preserve">All of the variables without ‘Date’ normalized using the </w:t>
-            </w:r>
-            <w:r>
-              <w:rPr>
-                <w:rFonts w:ascii="Times New Roman" w:hAnsi="Times New Roman"/>
-                <w:sz w:val="20"/>
-              </w:rPr>
-              <w:t>second</w:t>
-            </w:r>
-            <w:r>
-              <w:rPr>
-                <w:rFonts w:ascii="Times New Roman" w:hAnsi="Times New Roman"/>
-                <w:sz w:val="20"/>
-              </w:rPr>
-              <w:t xml:space="preserve"> given splits for training and testing. Roughly </w:t>
-            </w:r>
-            <w:r>
-              <w:rPr>
-                <w:rFonts w:ascii="Times New Roman" w:hAnsi="Times New Roman"/>
-                <w:sz w:val="20"/>
-              </w:rPr>
-              <w:t>45</w:t>
-            </w:r>
-            <w:r>
-              <w:rPr>
-                <w:rFonts w:ascii="Times New Roman" w:hAnsi="Times New Roman"/>
-                <w:sz w:val="20"/>
-              </w:rPr>
-              <w:t>% of the data used for testing</w:t>
-            </w:r>
-          </w:p>
-        </w:tc>
-      </w:tr>
-      <w:tr>
-        <w:tc>
-          <w:tcPr>
-            <w:tcW w:w="1440" w:type="dxa"/>
-          </w:tcPr>
-          <w:p>
-            <w:pPr>
-              <w:pStyle w:val="ListParagraph"/>
-              <w:ind w:left="0"/>
-              <w:jc w:val="center"/>
-              <w:rPr>
-                <w:rFonts w:ascii="Times New Roman" w:hAnsi="Times New Roman"/>
-                <w:sz w:val="20"/>
-              </w:rPr>
-            </w:pPr>
-            <w:r>
-              <w:rPr>
-                <w:rFonts w:ascii="Times New Roman" w:hAnsi="Times New Roman"/>
-                <w:sz w:val="20"/>
-              </w:rPr>
               <w:t>5</w:t>
             </w:r>
           </w:p>
@@ -2427,35 +2579,7 @@
                 <w:rFonts w:ascii="Times New Roman" w:hAnsi="Times New Roman"/>
                 <w:sz w:val="20"/>
               </w:rPr>
-              <w:t xml:space="preserve">The square root of all of the variables without ‘Date’ using the </w:t>
-            </w:r>
-            <w:r>
-              <w:rPr>
-                <w:rFonts w:ascii="Times New Roman" w:hAnsi="Times New Roman"/>
-                <w:sz w:val="20"/>
-              </w:rPr>
-              <w:t>second</w:t>
-            </w:r>
-            <w:r>
-              <w:rPr>
-                <w:rFonts w:ascii="Times New Roman" w:hAnsi="Times New Roman"/>
-                <w:sz w:val="20"/>
-              </w:rPr>
-              <w:t xml:space="preserve"> given splits for training and testing. Roughly </w:t>
-            </w:r>
-            <w:r>
-              <w:rPr>
-                <w:rFonts w:ascii="Times New Roman" w:hAnsi="Times New Roman"/>
-                <w:sz w:val="20"/>
-              </w:rPr>
-              <w:t>45</w:t>
-            </w:r>
-            <w:r>
-              <w:rPr>
-                <w:rFonts w:ascii="Times New Roman" w:hAnsi="Times New Roman"/>
-                <w:sz w:val="20"/>
-              </w:rPr>
-              <w:t>% of the data used for testing</w:t>
+              <w:t>The square root of all of the variables without ‘Date’ using the second given splits for training and testing. Roughly 45% of the data used for testing</w:t>
             </w:r>
           </w:p>
         </w:tc>
@@ -2478,31 +2602,258 @@
           <w:sz w:val="20"/>
         </w:rPr>
       </w:pPr>
-      <w:r>
-        <w:rPr>
-          <w:rFonts w:ascii="Times New Roman" w:hAnsi="Times New Roman"/>
-          <w:iCs/>
+    </w:p>
+    <w:p>
+      <w:pPr>
+        <w:rPr>
+          <w:rFonts w:ascii="Times New Roman" w:hAnsi="Times New Roman"/>
+          <w:iCs/>
+          <w:sz w:val="20"/>
+        </w:rPr>
+      </w:pPr>
+    </w:p>
+    <w:p>
+      <w:pPr>
+        <w:rPr>
+          <w:rFonts w:ascii="Times New Roman" w:hAnsi="Times New Roman"/>
+          <w:iCs/>
+          <w:sz w:val="20"/>
+        </w:rPr>
+      </w:pPr>
+      <w:r>
+        <w:rPr>
+          <w:rFonts w:ascii="Times New Roman" w:hAnsi="Times New Roman"/>
+          <w:iCs/>
+          <w:sz w:val="20"/>
+        </w:rPr>
+        <w:t xml:space="preserve">We found our data to be very predictable, as you’ll see in the </w:t>
+      </w:r>
+      <w:r>
+        <w:rPr>
+          <w:rFonts w:ascii="Times New Roman" w:hAnsi="Times New Roman"/>
+          <w:iCs/>
+          <w:sz w:val="20"/>
+        </w:rPr>
+        <w:t>summaries below. All of our Logistic Regression experiments returned an accuracy of 98% o</w:t>
+      </w:r>
+      <w:r>
+        <w:rPr>
+          <w:rFonts w:ascii="Times New Roman" w:hAnsi="Times New Roman"/>
+          <w:iCs/>
+          <w:sz w:val="20"/>
+        </w:rPr>
+        <w:t xml:space="preserve">r 99%. </w:t>
+      </w:r>
+    </w:p>
+    <w:p>
+      <w:pPr>
+        <w:rPr>
+          <w:rFonts w:ascii="Times New Roman" w:hAnsi="Times New Roman"/>
+          <w:iCs/>
+          <w:sz w:val="20"/>
+        </w:rPr>
+      </w:pPr>
+    </w:p>
+    <w:p>
+      <w:pPr>
+        <w:rPr>
+          <w:rFonts w:ascii="Times New Roman" w:hAnsi="Times New Roman"/>
+          <w:iCs/>
+          <w:sz w:val="20"/>
+        </w:rPr>
+      </w:pPr>
+      <w:r>
+        <w:rPr>
+          <w:rFonts w:ascii="Times New Roman" w:hAnsi="Times New Roman"/>
+          <w:iCs/>
+          <w:noProof/>
           <w:sz w:val="20"/>
         </w:rPr>
         <w:lastRenderedPageBreak/>
-        <w:t xml:space="preserve">We found our data to be very predictable, as you’ll see in the </w:t>
-      </w:r>
-      <w:r>
-        <w:rPr>
-          <w:rFonts w:ascii="Times New Roman" w:hAnsi="Times New Roman"/>
-          <w:iCs/>
-          <w:sz w:val="20"/>
-        </w:rPr>
-        <w:t>summaries below. All of our Logistic Regression experiments returned an accuracy of 98% o</w:t>
-      </w:r>
-      <w:r>
-        <w:rPr>
-          <w:rFonts w:ascii="Times New Roman" w:hAnsi="Times New Roman"/>
-          <w:iCs/>
-          <w:sz w:val="20"/>
-        </w:rPr>
-        <w:t xml:space="preserve">r 99%. </w:t>
-      </w:r>
+        <w:drawing>
+          <wp:inline distT="0" distB="0" distL="0" distR="0" wp14:anchorId="172734C6" wp14:editId="56205D1B">
+            <wp:extent cx="2943860" cy="987425"/>
+            <wp:effectExtent l="0" t="0" r="8890" b="3175"/>
+            <wp:docPr id="7" name="Picture 7" descr="A picture containing text, receipt&#10;&#10;Description automatically generated"/>
+            <wp:cNvGraphicFramePr>
+              <a:graphicFrameLocks xmlns:a="http://schemas.openxmlformats.org/drawingml/2006/main" noChangeAspect="1"/>
+            </wp:cNvGraphicFramePr>
+            <a:graphic xmlns:a="http://schemas.openxmlformats.org/drawingml/2006/main">
+              <a:graphicData uri="http://schemas.openxmlformats.org/drawingml/2006/picture">
+                <pic:pic xmlns:pic="http://schemas.openxmlformats.org/drawingml/2006/picture">
+                  <pic:nvPicPr>
+                    <pic:cNvPr id="7" name="Picture 7" descr="A picture containing text, receipt&#10;&#10;Description automatically generated"/>
+                    <pic:cNvPicPr/>
+                  </pic:nvPicPr>
+                  <pic:blipFill>
+                    <a:blip r:embed="rId12"/>
+                    <a:stretch>
+                      <a:fillRect/>
+                    </a:stretch>
+                  </pic:blipFill>
+                  <pic:spPr>
+                    <a:xfrm>
+                      <a:off x="0" y="0"/>
+                      <a:ext cx="2943860" cy="987425"/>
+                    </a:xfrm>
+                    <a:prstGeom prst="rect">
+                      <a:avLst/>
+                    </a:prstGeom>
+                  </pic:spPr>
+                </pic:pic>
+              </a:graphicData>
+            </a:graphic>
+          </wp:inline>
+        </w:drawing>
+      </w:r>
+      <w:r>
+        <w:rPr>
+          <w:rFonts w:ascii="Times New Roman" w:hAnsi="Times New Roman"/>
+          <w:iCs/>
+          <w:sz w:val="20"/>
+        </w:rPr>
+        <w:tab/>
+      </w:r>
+      <w:r>
+        <w:rPr>
+          <w:rFonts w:ascii="Times New Roman" w:hAnsi="Times New Roman"/>
+          <w:iCs/>
+          <w:sz w:val="20"/>
+        </w:rPr>
+        <w:tab/>
+      </w:r>
+    </w:p>
+    <w:p>
+      <w:pPr>
+        <w:rPr>
+          <w:rFonts w:ascii="Times New Roman" w:hAnsi="Times New Roman"/>
+          <w:iCs/>
+          <w:sz w:val="20"/>
+        </w:rPr>
+      </w:pPr>
+      <w:r>
+        <w:rPr>
+          <w:rFonts w:ascii="Times New Roman" w:hAnsi="Times New Roman"/>
+          <w:b/>
+          <w:bCs/>
+          <w:iCs/>
+          <w:sz w:val="20"/>
+        </w:rPr>
+        <w:t xml:space="preserve">Figure 5: Logistic Regression </w:t>
+      </w:r>
+      <w:r>
+        <w:rPr>
+          <w:rFonts w:ascii="Times New Roman" w:hAnsi="Times New Roman"/>
+          <w:b/>
+          <w:bCs/>
+          <w:iCs/>
+          <w:sz w:val="20"/>
+        </w:rPr>
+        <w:t xml:space="preserve">Experiment </w:t>
+      </w:r>
+      <w:r>
+        <w:rPr>
+          <w:rFonts w:ascii="Times New Roman" w:hAnsi="Times New Roman"/>
+          <w:b/>
+          <w:bCs/>
+          <w:iCs/>
+          <w:sz w:val="20"/>
+        </w:rPr>
+        <w:t>1</w:t>
+      </w:r>
+      <w:r>
+        <w:rPr>
+          <w:rFonts w:ascii="Times New Roman" w:hAnsi="Times New Roman"/>
+          <w:b/>
+          <w:bCs/>
+          <w:iCs/>
+          <w:sz w:val="20"/>
+        </w:rPr>
+        <w:t xml:space="preserve"> Classification Report</w:t>
+      </w:r>
+      <w:r>
+        <w:rPr>
+          <w:rFonts w:ascii="Times New Roman" w:hAnsi="Times New Roman"/>
+          <w:iCs/>
+          <w:sz w:val="20"/>
+        </w:rPr>
+        <w:t xml:space="preserve"> </w:t>
+      </w:r>
+      <w:r>
+        <w:rPr>
+          <w:rFonts w:ascii="Times New Roman" w:hAnsi="Times New Roman"/>
+          <w:iCs/>
+          <w:sz w:val="20"/>
+        </w:rPr>
+        <w:tab/>
+      </w:r>
+      <w:r>
+        <w:rPr>
+          <w:rFonts w:ascii="Times New Roman" w:hAnsi="Times New Roman"/>
+          <w:iCs/>
+          <w:sz w:val="20"/>
+        </w:rPr>
+        <w:tab/>
+      </w:r>
+      <w:r>
+        <w:rPr>
+          <w:rFonts w:ascii="Times New Roman" w:hAnsi="Times New Roman"/>
+          <w:iCs/>
+          <w:sz w:val="20"/>
+        </w:rPr>
+        <w:tab/>
+      </w:r>
+      <w:r>
+        <w:rPr>
+          <w:rFonts w:ascii="Times New Roman" w:hAnsi="Times New Roman"/>
+          <w:iCs/>
+          <w:sz w:val="20"/>
+        </w:rPr>
+        <w:tab/>
+      </w:r>
+      <w:r>
+        <w:rPr>
+          <w:rFonts w:ascii="Times New Roman" w:hAnsi="Times New Roman"/>
+          <w:iCs/>
+          <w:sz w:val="20"/>
+        </w:rPr>
+        <w:tab/>
+      </w:r>
+      <w:r>
+        <w:rPr>
+          <w:rFonts w:ascii="Times New Roman" w:hAnsi="Times New Roman"/>
+          <w:iCs/>
+          <w:sz w:val="20"/>
+        </w:rPr>
+        <w:tab/>
+      </w:r>
+    </w:p>
+    <w:p>
+      <w:pPr>
+        <w:rPr>
+          <w:rFonts w:ascii="Times New Roman" w:hAnsi="Times New Roman"/>
+          <w:iCs/>
+          <w:sz w:val="20"/>
+        </w:rPr>
+      </w:pPr>
+    </w:p>
+    <w:p>
+      <w:pPr>
+        <w:rPr>
+          <w:rFonts w:ascii="Times New Roman" w:hAnsi="Times New Roman"/>
+          <w:iCs/>
+          <w:sz w:val="20"/>
+        </w:rPr>
+      </w:pPr>
+    </w:p>
+    <w:p>
+      <w:pPr>
+        <w:rPr>
+          <w:rFonts w:ascii="Times New Roman" w:hAnsi="Times New Roman"/>
+          <w:iCs/>
+          <w:sz w:val="20"/>
+        </w:rPr>
+      </w:pPr>
     </w:p>
     <w:p>
       <w:pPr>
@@ -2520,25 +2871,9 @@
           <w:sz w:val="20"/>
         </w:rPr>
         <w:drawing>
-          <wp:anchor distT="0" distB="0" distL="114300" distR="114300" simplePos="0" relativeHeight="251636736" behindDoc="0" locked="1" layoutInCell="1" allowOverlap="1" wp14:anchorId="2FE599CD" wp14:editId="6EE98951">
-            <wp:simplePos x="0" y="0"/>
-            <wp:positionH relativeFrom="column">
-              <wp:posOffset>2952115</wp:posOffset>
-            </wp:positionH>
-            <wp:positionV relativeFrom="paragraph">
-              <wp:posOffset>233680</wp:posOffset>
-            </wp:positionV>
+          <wp:inline distT="0" distB="0" distL="0" distR="0" wp14:anchorId="2E84D08E" wp14:editId="3841AD14">
             <wp:extent cx="2990088" cy="1005797"/>
             <wp:effectExtent l="0" t="0" r="1270" b="4445"/>
-            <wp:wrapThrough wrapText="bothSides">
-              <wp:wrapPolygon edited="0">
-                <wp:start x="0" y="0"/>
-                <wp:lineTo x="0" y="21286"/>
-                <wp:lineTo x="21472" y="21286"/>
-                <wp:lineTo x="21472" y="0"/>
-                <wp:lineTo x="0" y="0"/>
-              </wp:wrapPolygon>
-            </wp:wrapThrough>
             <wp:docPr id="8" name="Picture 8" descr="A picture containing text, receipt&#10;&#10;Description automatically generated"/>
             <wp:cNvGraphicFramePr>
               <a:graphicFrameLocks xmlns:a="http://schemas.openxmlformats.org/drawingml/2006/main" noChangeAspect="1"/>
@@ -2551,7 +2886,7 @@
                     <pic:cNvPicPr/>
                   </pic:nvPicPr>
                   <pic:blipFill>
-                    <a:blip r:embed="rId12"/>
+                    <a:blip r:embed="rId13"/>
                     <a:stretch>
                       <a:fillRect/>
                     </a:stretch>
@@ -2568,13 +2903,7 @@
                 </pic:pic>
               </a:graphicData>
             </a:graphic>
-            <wp14:sizeRelH relativeFrom="margin">
-              <wp14:pctWidth>0</wp14:pctWidth>
-            </wp14:sizeRelH>
-            <wp14:sizeRelV relativeFrom="margin">
-              <wp14:pctHeight>0</wp14:pctHeight>
-            </wp14:sizeRelV>
-          </wp:anchor>
+          </wp:inline>
         </w:drawing>
       </w:r>
     </w:p>
@@ -2582,6 +2911,106 @@
       <w:pPr>
         <w:rPr>
           <w:rFonts w:ascii="Times New Roman" w:hAnsi="Times New Roman"/>
+          <w:b/>
+          <w:bCs/>
+          <w:iCs/>
+          <w:sz w:val="20"/>
+        </w:rPr>
+      </w:pPr>
+      <w:r>
+        <w:rPr>
+          <w:rFonts w:ascii="Times New Roman" w:hAnsi="Times New Roman"/>
+          <w:b/>
+          <w:bCs/>
+          <w:iCs/>
+          <w:sz w:val="20"/>
+        </w:rPr>
+        <w:t xml:space="preserve">Figure </w:t>
+      </w:r>
+      <w:r>
+        <w:rPr>
+          <w:rFonts w:ascii="Times New Roman" w:hAnsi="Times New Roman"/>
+          <w:b/>
+          <w:bCs/>
+          <w:iCs/>
+          <w:sz w:val="20"/>
+        </w:rPr>
+        <w:t>6</w:t>
+      </w:r>
+      <w:r>
+        <w:rPr>
+          <w:rFonts w:ascii="Times New Roman" w:hAnsi="Times New Roman"/>
+          <w:b/>
+          <w:bCs/>
+          <w:iCs/>
+          <w:sz w:val="20"/>
+        </w:rPr>
+        <w:t xml:space="preserve">: Logistic Regression </w:t>
+      </w:r>
+      <w:r>
+        <w:rPr>
+          <w:rFonts w:ascii="Times New Roman" w:hAnsi="Times New Roman"/>
+          <w:b/>
+          <w:bCs/>
+          <w:iCs/>
+          <w:sz w:val="20"/>
+        </w:rPr>
+        <w:t xml:space="preserve">Experiment </w:t>
+      </w:r>
+      <w:r>
+        <w:rPr>
+          <w:rFonts w:ascii="Times New Roman" w:hAnsi="Times New Roman"/>
+          <w:b/>
+          <w:bCs/>
+          <w:iCs/>
+          <w:sz w:val="20"/>
+        </w:rPr>
+        <w:t>2</w:t>
+      </w:r>
+      <w:r>
+        <w:rPr>
+          <w:rFonts w:ascii="Times New Roman" w:hAnsi="Times New Roman"/>
+          <w:b/>
+          <w:bCs/>
+          <w:iCs/>
+          <w:sz w:val="20"/>
+        </w:rPr>
+        <w:t xml:space="preserve"> Classification Report</w:t>
+      </w:r>
+    </w:p>
+    <w:p>
+      <w:pPr>
+        <w:rPr>
+          <w:rFonts w:ascii="Times New Roman" w:hAnsi="Times New Roman"/>
+          <w:b/>
+          <w:bCs/>
+          <w:iCs/>
+          <w:sz w:val="20"/>
+        </w:rPr>
+      </w:pPr>
+    </w:p>
+    <w:p>
+      <w:pPr>
+        <w:rPr>
+          <w:rFonts w:ascii="Times New Roman" w:hAnsi="Times New Roman"/>
+          <w:iCs/>
+          <w:sz w:val="20"/>
+        </w:rPr>
+      </w:pPr>
+    </w:p>
+    <w:p>
+      <w:pPr>
+        <w:rPr>
+          <w:rFonts w:ascii="Times New Roman" w:hAnsi="Times New Roman"/>
+          <w:iCs/>
+          <w:sz w:val="20"/>
+        </w:rPr>
+      </w:pPr>
+    </w:p>
+    <w:p>
+      <w:pPr>
+        <w:rPr>
+          <w:rFonts w:ascii="Times New Roman" w:hAnsi="Times New Roman"/>
           <w:iCs/>
           <w:sz w:val="20"/>
         </w:rPr>
@@ -2594,26 +3023,10 @@
           <w:sz w:val="20"/>
         </w:rPr>
         <w:drawing>
-          <wp:anchor distT="0" distB="0" distL="114300" distR="114300" simplePos="0" relativeHeight="251628544" behindDoc="0" locked="1" layoutInCell="1" allowOverlap="1" wp14:anchorId="725BA30C" wp14:editId="1045CACF">
-            <wp:simplePos x="0" y="0"/>
-            <wp:positionH relativeFrom="column">
-              <wp:posOffset>-72390</wp:posOffset>
-            </wp:positionH>
-            <wp:positionV relativeFrom="paragraph">
-              <wp:posOffset>102870</wp:posOffset>
-            </wp:positionV>
-            <wp:extent cx="2944368" cy="987552"/>
-            <wp:effectExtent l="0" t="0" r="8890" b="3175"/>
-            <wp:wrapThrough wrapText="bothSides">
-              <wp:wrapPolygon edited="0">
-                <wp:start x="0" y="0"/>
-                <wp:lineTo x="0" y="21253"/>
-                <wp:lineTo x="21525" y="21253"/>
-                <wp:lineTo x="21525" y="0"/>
-                <wp:lineTo x="0" y="0"/>
-              </wp:wrapPolygon>
-            </wp:wrapThrough>
-            <wp:docPr id="7" name="Picture 7" descr="A picture containing text, receipt&#10;&#10;Description automatically generated"/>
+          <wp:inline distT="0" distB="0" distL="0" distR="0" wp14:anchorId="16A28CD9" wp14:editId="75021B20">
+            <wp:extent cx="2825496" cy="914400"/>
+            <wp:effectExtent l="0" t="0" r="0" b="0"/>
+            <wp:docPr id="9" name="Picture 9" descr="A picture containing text, receipt&#10;&#10;Description automatically generated"/>
             <wp:cNvGraphicFramePr>
               <a:graphicFrameLocks xmlns:a="http://schemas.openxmlformats.org/drawingml/2006/main" noChangeAspect="1"/>
             </wp:cNvGraphicFramePr>
@@ -2621,11 +3034,11 @@
               <a:graphicData uri="http://schemas.openxmlformats.org/drawingml/2006/picture">
                 <pic:pic xmlns:pic="http://schemas.openxmlformats.org/drawingml/2006/picture">
                   <pic:nvPicPr>
-                    <pic:cNvPr id="7" name="Picture 7" descr="A picture containing text, receipt&#10;&#10;Description automatically generated"/>
+                    <pic:cNvPr id="9" name="Picture 9" descr="A picture containing text, receipt&#10;&#10;Description automatically generated"/>
                     <pic:cNvPicPr/>
                   </pic:nvPicPr>
                   <pic:blipFill>
-                    <a:blip r:embed="rId13"/>
+                    <a:blip r:embed="rId14"/>
                     <a:stretch>
                       <a:fillRect/>
                     </a:stretch>
@@ -2633,7 +3046,7 @@
                   <pic:spPr>
                     <a:xfrm>
                       <a:off x="0" y="0"/>
-                      <a:ext cx="2944368" cy="987552"/>
+                      <a:ext cx="2825496" cy="914400"/>
                     </a:xfrm>
                     <a:prstGeom prst="rect">
                       <a:avLst/>
@@ -2642,95 +3055,116 @@
                 </pic:pic>
               </a:graphicData>
             </a:graphic>
-            <wp14:sizeRelH relativeFrom="margin">
-              <wp14:pctWidth>0</wp14:pctWidth>
-            </wp14:sizeRelH>
-            <wp14:sizeRelV relativeFrom="margin">
-              <wp14:pctHeight>0</wp14:pctHeight>
-            </wp14:sizeRelV>
-          </wp:anchor>
+          </wp:inline>
         </w:drawing>
       </w:r>
-      <w:r>
-        <w:rPr>
-          <w:rFonts w:ascii="Times New Roman" w:hAnsi="Times New Roman"/>
-          <w:iCs/>
-          <w:sz w:val="20"/>
-        </w:rPr>
-        <w:tab/>
-      </w:r>
-      <w:r>
-        <w:rPr>
-          <w:rFonts w:ascii="Times New Roman" w:hAnsi="Times New Roman"/>
-          <w:iCs/>
-          <w:sz w:val="20"/>
-        </w:rPr>
-        <w:tab/>
-        <w:t>Experiment I</w:t>
-      </w:r>
-      <w:r>
-        <w:rPr>
-          <w:rFonts w:ascii="Times New Roman" w:hAnsi="Times New Roman"/>
-          <w:iCs/>
-          <w:sz w:val="20"/>
-        </w:rPr>
-        <w:tab/>
-      </w:r>
-      <w:r>
-        <w:rPr>
-          <w:rFonts w:ascii="Times New Roman" w:hAnsi="Times New Roman"/>
-          <w:iCs/>
-          <w:sz w:val="20"/>
-        </w:rPr>
-        <w:tab/>
-      </w:r>
-      <w:r>
-        <w:rPr>
-          <w:rFonts w:ascii="Times New Roman" w:hAnsi="Times New Roman"/>
-          <w:iCs/>
-          <w:sz w:val="20"/>
-        </w:rPr>
-        <w:tab/>
-      </w:r>
-      <w:r>
-        <w:rPr>
-          <w:rFonts w:ascii="Times New Roman" w:hAnsi="Times New Roman"/>
-          <w:iCs/>
-          <w:sz w:val="20"/>
-        </w:rPr>
-        <w:tab/>
-      </w:r>
-      <w:r>
-        <w:rPr>
-          <w:rFonts w:ascii="Times New Roman" w:hAnsi="Times New Roman"/>
-          <w:iCs/>
-          <w:sz w:val="20"/>
-        </w:rPr>
-        <w:tab/>
-      </w:r>
-      <w:r>
-        <w:rPr>
-          <w:rFonts w:ascii="Times New Roman" w:hAnsi="Times New Roman"/>
-          <w:iCs/>
-          <w:sz w:val="20"/>
-        </w:rPr>
-        <w:tab/>
-        <w:t>Experiment II</w:t>
-      </w:r>
-    </w:p>
-    <w:p>
-      <w:pPr>
-        <w:rPr>
-          <w:rFonts w:ascii="Times New Roman" w:hAnsi="Times New Roman"/>
-          <w:iCs/>
-          <w:sz w:val="20"/>
-        </w:rPr>
-      </w:pPr>
-    </w:p>
-    <w:p>
-      <w:pPr>
-        <w:rPr>
-          <w:rFonts w:ascii="Times New Roman" w:hAnsi="Times New Roman"/>
+    </w:p>
+    <w:p>
+      <w:pPr>
+        <w:rPr>
+          <w:rFonts w:ascii="Times New Roman" w:hAnsi="Times New Roman"/>
+          <w:b/>
+          <w:bCs/>
+          <w:iCs/>
+          <w:sz w:val="20"/>
+        </w:rPr>
+      </w:pPr>
+      <w:r>
+        <w:rPr>
+          <w:rFonts w:ascii="Times New Roman" w:hAnsi="Times New Roman"/>
+          <w:b/>
+          <w:bCs/>
+          <w:iCs/>
+          <w:sz w:val="20"/>
+        </w:rPr>
+        <w:t xml:space="preserve">Figure </w:t>
+      </w:r>
+      <w:r>
+        <w:rPr>
+          <w:rFonts w:ascii="Times New Roman" w:hAnsi="Times New Roman"/>
+          <w:b/>
+          <w:bCs/>
+          <w:iCs/>
+          <w:sz w:val="20"/>
+        </w:rPr>
+        <w:t>7</w:t>
+      </w:r>
+      <w:r>
+        <w:rPr>
+          <w:rFonts w:ascii="Times New Roman" w:hAnsi="Times New Roman"/>
+          <w:b/>
+          <w:bCs/>
+          <w:iCs/>
+          <w:sz w:val="20"/>
+        </w:rPr>
+        <w:t xml:space="preserve">: Logistic Regression </w:t>
+      </w:r>
+      <w:r>
+        <w:rPr>
+          <w:rFonts w:ascii="Times New Roman" w:hAnsi="Times New Roman"/>
+          <w:b/>
+          <w:bCs/>
+          <w:iCs/>
+          <w:sz w:val="20"/>
+        </w:rPr>
+        <w:t xml:space="preserve">Experiment </w:t>
+      </w:r>
+      <w:r>
+        <w:rPr>
+          <w:rFonts w:ascii="Times New Roman" w:hAnsi="Times New Roman"/>
+          <w:b/>
+          <w:bCs/>
+          <w:iCs/>
+          <w:sz w:val="20"/>
+        </w:rPr>
+        <w:t>3</w:t>
+      </w:r>
+      <w:r>
+        <w:rPr>
+          <w:rFonts w:ascii="Times New Roman" w:hAnsi="Times New Roman"/>
+          <w:b/>
+          <w:bCs/>
+          <w:iCs/>
+          <w:sz w:val="20"/>
+        </w:rPr>
+        <w:t xml:space="preserve"> Classification Report</w:t>
+      </w:r>
+    </w:p>
+    <w:p>
+      <w:pPr>
+        <w:rPr>
+          <w:rFonts w:ascii="Times New Roman" w:hAnsi="Times New Roman"/>
+          <w:b/>
+          <w:bCs/>
+          <w:iCs/>
+          <w:sz w:val="20"/>
+        </w:rPr>
+      </w:pPr>
+    </w:p>
+    <w:p>
+      <w:pPr>
+        <w:rPr>
+          <w:rFonts w:ascii="Times New Roman" w:hAnsi="Times New Roman"/>
+          <w:iCs/>
+          <w:sz w:val="20"/>
+        </w:rPr>
+      </w:pPr>
+    </w:p>
+    <w:p>
+      <w:pPr>
+        <w:rPr>
+          <w:rFonts w:ascii="Times New Roman" w:hAnsi="Times New Roman"/>
+          <w:iCs/>
+          <w:sz w:val="20"/>
+        </w:rPr>
+      </w:pPr>
+    </w:p>
+    <w:p>
+      <w:pPr>
+        <w:rPr>
+          <w:rFonts w:ascii="Times New Roman" w:hAnsi="Times New Roman"/>
+          <w:b/>
+          <w:bCs/>
           <w:iCs/>
           <w:sz w:val="20"/>
         </w:rPr>
@@ -2743,25 +3177,9 @@
           <w:sz w:val="20"/>
         </w:rPr>
         <w:drawing>
-          <wp:anchor distT="0" distB="0" distL="114300" distR="114300" simplePos="0" relativeHeight="251653120" behindDoc="0" locked="1" layoutInCell="1" allowOverlap="1" wp14:anchorId="195AA0B4" wp14:editId="60822DB5">
-            <wp:simplePos x="0" y="0"/>
-            <wp:positionH relativeFrom="column">
-              <wp:posOffset>2937510</wp:posOffset>
-            </wp:positionH>
-            <wp:positionV relativeFrom="paragraph">
-              <wp:posOffset>150495</wp:posOffset>
-            </wp:positionV>
+          <wp:inline distT="0" distB="0" distL="0" distR="0" wp14:anchorId="17AD4C0C" wp14:editId="6E4B14A4">
             <wp:extent cx="3054096" cy="1033272"/>
             <wp:effectExtent l="0" t="0" r="0" b="0"/>
-            <wp:wrapThrough wrapText="bothSides">
-              <wp:wrapPolygon edited="0">
-                <wp:start x="0" y="0"/>
-                <wp:lineTo x="0" y="21109"/>
-                <wp:lineTo x="21425" y="21109"/>
-                <wp:lineTo x="21425" y="0"/>
-                <wp:lineTo x="0" y="0"/>
-              </wp:wrapPolygon>
-            </wp:wrapThrough>
             <wp:docPr id="10" name="Picture 10" descr="A picture containing text, receipt&#10;&#10;Description automatically generated"/>
             <wp:cNvGraphicFramePr>
               <a:graphicFrameLocks xmlns:a="http://schemas.openxmlformats.org/drawingml/2006/main" noChangeAspect="1"/>
@@ -2774,7 +3192,7 @@
                     <pic:cNvPicPr/>
                   </pic:nvPicPr>
                   <pic:blipFill>
-                    <a:blip r:embed="rId14"/>
+                    <a:blip r:embed="rId15"/>
                     <a:stretch>
                       <a:fillRect/>
                     </a:stretch>
@@ -2791,13 +3209,7 @@
                 </pic:pic>
               </a:graphicData>
             </a:graphic>
-            <wp14:sizeRelH relativeFrom="margin">
-              <wp14:pctWidth>0</wp14:pctWidth>
-            </wp14:sizeRelH>
-            <wp14:sizeRelV relativeFrom="margin">
-              <wp14:pctHeight>0</wp14:pctHeight>
-            </wp14:sizeRelV>
-          </wp:anchor>
+          </wp:inline>
         </w:drawing>
       </w:r>
     </w:p>
@@ -2812,257 +3224,118 @@
       <w:r>
         <w:rPr>
           <w:rFonts w:ascii="Times New Roman" w:hAnsi="Times New Roman"/>
+          <w:b/>
+          <w:bCs/>
+          <w:iCs/>
+          <w:sz w:val="20"/>
+        </w:rPr>
+        <w:t xml:space="preserve">Figure </w:t>
+      </w:r>
+      <w:r>
+        <w:rPr>
+          <w:rFonts w:ascii="Times New Roman" w:hAnsi="Times New Roman"/>
+          <w:b/>
+          <w:bCs/>
+          <w:iCs/>
+          <w:sz w:val="20"/>
+        </w:rPr>
+        <w:t>8</w:t>
+      </w:r>
+      <w:r>
+        <w:rPr>
+          <w:rFonts w:ascii="Times New Roman" w:hAnsi="Times New Roman"/>
+          <w:b/>
+          <w:bCs/>
+          <w:iCs/>
+          <w:sz w:val="20"/>
+        </w:rPr>
+        <w:t xml:space="preserve">: Logistic Regression </w:t>
+      </w:r>
+      <w:r>
+        <w:rPr>
+          <w:rFonts w:ascii="Times New Roman" w:hAnsi="Times New Roman"/>
+          <w:b/>
+          <w:bCs/>
+          <w:iCs/>
+          <w:sz w:val="20"/>
+        </w:rPr>
+        <w:t xml:space="preserve">Experiment </w:t>
+      </w:r>
+      <w:r>
+        <w:rPr>
+          <w:rFonts w:ascii="Times New Roman" w:hAnsi="Times New Roman"/>
+          <w:b/>
+          <w:bCs/>
+          <w:iCs/>
+          <w:sz w:val="20"/>
+        </w:rPr>
+        <w:t>4</w:t>
+      </w:r>
+      <w:r>
+        <w:rPr>
+          <w:rFonts w:ascii="Times New Roman" w:hAnsi="Times New Roman"/>
+          <w:b/>
+          <w:bCs/>
+          <w:iCs/>
+          <w:sz w:val="20"/>
+        </w:rPr>
+        <w:t xml:space="preserve"> Classification Report</w:t>
+      </w:r>
+      <w:r>
+        <w:rPr>
+          <w:rFonts w:ascii="Times New Roman" w:hAnsi="Times New Roman"/>
+          <w:iCs/>
+          <w:sz w:val="20"/>
+        </w:rPr>
+        <w:t xml:space="preserve"> </w:t>
+      </w:r>
+    </w:p>
+    <w:p>
+      <w:pPr>
+        <w:rPr>
+          <w:rFonts w:ascii="Times New Roman" w:hAnsi="Times New Roman"/>
+          <w:iCs/>
+          <w:sz w:val="20"/>
+        </w:rPr>
+      </w:pPr>
+    </w:p>
+    <w:p>
+      <w:pPr>
+        <w:rPr>
+          <w:rFonts w:ascii="Times New Roman" w:hAnsi="Times New Roman"/>
+          <w:iCs/>
+          <w:sz w:val="20"/>
+        </w:rPr>
+      </w:pPr>
+    </w:p>
+    <w:p>
+      <w:pPr>
+        <w:rPr>
+          <w:rFonts w:ascii="Times New Roman" w:hAnsi="Times New Roman"/>
+          <w:iCs/>
+          <w:sz w:val="20"/>
+        </w:rPr>
+      </w:pPr>
+    </w:p>
+    <w:p>
+      <w:pPr>
+        <w:rPr>
+          <w:rFonts w:ascii="Times New Roman" w:hAnsi="Times New Roman"/>
+          <w:iCs/>
+          <w:sz w:val="20"/>
+        </w:rPr>
+      </w:pPr>
+      <w:r>
+        <w:rPr>
+          <w:rFonts w:ascii="Times New Roman" w:hAnsi="Times New Roman"/>
           <w:iCs/>
           <w:noProof/>
           <w:sz w:val="20"/>
         </w:rPr>
         <w:drawing>
-          <wp:anchor distT="0" distB="0" distL="114300" distR="114300" simplePos="0" relativeHeight="251645952" behindDoc="0" locked="1" layoutInCell="1" allowOverlap="1" wp14:anchorId="5E14C2E6" wp14:editId="7D204FAB">
-            <wp:simplePos x="0" y="0"/>
-            <wp:positionH relativeFrom="column">
-              <wp:posOffset>0</wp:posOffset>
-            </wp:positionH>
-            <wp:positionV relativeFrom="paragraph">
-              <wp:posOffset>54610</wp:posOffset>
-            </wp:positionV>
-            <wp:extent cx="2825496" cy="914400"/>
-            <wp:effectExtent l="0" t="0" r="0" b="0"/>
-            <wp:wrapThrough wrapText="bothSides">
-              <wp:wrapPolygon edited="0">
-                <wp:start x="0" y="0"/>
-                <wp:lineTo x="0" y="21150"/>
-                <wp:lineTo x="21411" y="21150"/>
-                <wp:lineTo x="21411" y="0"/>
-                <wp:lineTo x="0" y="0"/>
-              </wp:wrapPolygon>
-            </wp:wrapThrough>
-            <wp:docPr id="9" name="Picture 9" descr="A picture containing text, receipt&#10;&#10;Description automatically generated"/>
-            <wp:cNvGraphicFramePr>
-              <a:graphicFrameLocks xmlns:a="http://schemas.openxmlformats.org/drawingml/2006/main" noChangeAspect="1"/>
-            </wp:cNvGraphicFramePr>
-            <a:graphic xmlns:a="http://schemas.openxmlformats.org/drawingml/2006/main">
-              <a:graphicData uri="http://schemas.openxmlformats.org/drawingml/2006/picture">
-                <pic:pic xmlns:pic="http://schemas.openxmlformats.org/drawingml/2006/picture">
-                  <pic:nvPicPr>
-                    <pic:cNvPr id="9" name="Picture 9" descr="A picture containing text, receipt&#10;&#10;Description automatically generated"/>
-                    <pic:cNvPicPr/>
-                  </pic:nvPicPr>
-                  <pic:blipFill>
-                    <a:blip r:embed="rId15"/>
-                    <a:stretch>
-                      <a:fillRect/>
-                    </a:stretch>
-                  </pic:blipFill>
-                  <pic:spPr>
-                    <a:xfrm>
-                      <a:off x="0" y="0"/>
-                      <a:ext cx="2825496" cy="914400"/>
-                    </a:xfrm>
-                    <a:prstGeom prst="rect">
-                      <a:avLst/>
-                    </a:prstGeom>
-                  </pic:spPr>
-                </pic:pic>
-              </a:graphicData>
-            </a:graphic>
-            <wp14:sizeRelH relativeFrom="margin">
-              <wp14:pctWidth>0</wp14:pctWidth>
-            </wp14:sizeRelH>
-            <wp14:sizeRelV relativeFrom="margin">
-              <wp14:pctHeight>0</wp14:pctHeight>
-            </wp14:sizeRelV>
-          </wp:anchor>
-        </w:drawing>
-      </w:r>
-      <w:r>
-        <w:rPr>
-          <w:rFonts w:ascii="Times New Roman" w:hAnsi="Times New Roman"/>
-          <w:iCs/>
-          <w:sz w:val="20"/>
-        </w:rPr>
-        <w:tab/>
-      </w:r>
-      <w:r>
-        <w:rPr>
-          <w:rFonts w:ascii="Times New Roman" w:hAnsi="Times New Roman"/>
-          <w:iCs/>
-          <w:sz w:val="20"/>
-        </w:rPr>
-        <w:tab/>
-      </w:r>
-      <w:r>
-        <w:rPr>
-          <w:rFonts w:ascii="Times New Roman" w:hAnsi="Times New Roman"/>
-          <w:iCs/>
-          <w:sz w:val="20"/>
-        </w:rPr>
-        <w:t>Experiment III</w:t>
-      </w:r>
-      <w:r>
-        <w:rPr>
-          <w:rFonts w:ascii="Times New Roman" w:hAnsi="Times New Roman"/>
-          <w:iCs/>
-          <w:sz w:val="20"/>
-        </w:rPr>
-        <w:tab/>
-      </w:r>
-      <w:r>
-        <w:rPr>
-          <w:rFonts w:ascii="Times New Roman" w:hAnsi="Times New Roman"/>
-          <w:iCs/>
-          <w:sz w:val="20"/>
-        </w:rPr>
-        <w:tab/>
-      </w:r>
-      <w:r>
-        <w:rPr>
-          <w:rFonts w:ascii="Times New Roman" w:hAnsi="Times New Roman"/>
-          <w:iCs/>
-          <w:sz w:val="20"/>
-        </w:rPr>
-        <w:tab/>
-      </w:r>
-      <w:r>
-        <w:rPr>
-          <w:rFonts w:ascii="Times New Roman" w:hAnsi="Times New Roman"/>
-          <w:iCs/>
-          <w:sz w:val="20"/>
-        </w:rPr>
-        <w:tab/>
-      </w:r>
-      <w:r>
-        <w:rPr>
-          <w:rFonts w:ascii="Times New Roman" w:hAnsi="Times New Roman"/>
-          <w:iCs/>
-          <w:sz w:val="20"/>
-        </w:rPr>
-        <w:tab/>
-      </w:r>
-      <w:r>
-        <w:rPr>
-          <w:rFonts w:ascii="Times New Roman" w:hAnsi="Times New Roman"/>
-          <w:iCs/>
-          <w:sz w:val="20"/>
-        </w:rPr>
-        <w:tab/>
-      </w:r>
-      <w:r>
-        <w:rPr>
-          <w:rFonts w:ascii="Times New Roman" w:hAnsi="Times New Roman"/>
-          <w:iCs/>
-          <w:sz w:val="20"/>
-        </w:rPr>
-        <w:t>Experiment IV</w:t>
-      </w:r>
-    </w:p>
-    <w:p>
-      <w:pPr>
-        <w:rPr>
-          <w:rFonts w:ascii="Times New Roman" w:hAnsi="Times New Roman"/>
-          <w:iCs/>
-          <w:sz w:val="20"/>
-        </w:rPr>
-      </w:pPr>
-      <w:r>
-        <w:rPr>
-          <w:rFonts w:ascii="Times New Roman" w:hAnsi="Times New Roman"/>
-          <w:iCs/>
-          <w:sz w:val="20"/>
-        </w:rPr>
-        <w:tab/>
-      </w:r>
-      <w:r>
-        <w:rPr>
-          <w:rFonts w:ascii="Times New Roman" w:hAnsi="Times New Roman"/>
-          <w:iCs/>
-          <w:sz w:val="20"/>
-        </w:rPr>
-        <w:tab/>
-      </w:r>
-      <w:r>
-        <w:rPr>
-          <w:rFonts w:ascii="Times New Roman" w:hAnsi="Times New Roman"/>
-          <w:iCs/>
-          <w:sz w:val="20"/>
-        </w:rPr>
-        <w:tab/>
-      </w:r>
-      <w:r>
-        <w:rPr>
-          <w:rFonts w:ascii="Times New Roman" w:hAnsi="Times New Roman"/>
-          <w:iCs/>
-          <w:sz w:val="20"/>
-        </w:rPr>
-        <w:tab/>
-      </w:r>
-      <w:r>
-        <w:rPr>
-          <w:rFonts w:ascii="Times New Roman" w:hAnsi="Times New Roman"/>
-          <w:iCs/>
-          <w:sz w:val="20"/>
-        </w:rPr>
-        <w:tab/>
-      </w:r>
-      <w:r>
-        <w:rPr>
-          <w:rFonts w:ascii="Times New Roman" w:hAnsi="Times New Roman"/>
-          <w:iCs/>
-          <w:sz w:val="20"/>
-        </w:rPr>
-        <w:tab/>
-      </w:r>
-      <w:r>
-        <w:rPr>
-          <w:rFonts w:ascii="Times New Roman" w:hAnsi="Times New Roman"/>
-          <w:iCs/>
-          <w:sz w:val="20"/>
-        </w:rPr>
-        <w:tab/>
-      </w:r>
-      <w:r>
-        <w:rPr>
-          <w:rFonts w:ascii="Times New Roman" w:hAnsi="Times New Roman"/>
-          <w:iCs/>
-          <w:sz w:val="20"/>
-        </w:rPr>
-        <w:tab/>
-      </w:r>
-    </w:p>
-    <w:p>
-      <w:pPr>
-        <w:rPr>
-          <w:rFonts w:ascii="Times New Roman" w:hAnsi="Times New Roman"/>
-          <w:iCs/>
-          <w:sz w:val="20"/>
-        </w:rPr>
-      </w:pPr>
-      <w:r>
-        <w:rPr>
-          <w:rFonts w:ascii="Times New Roman" w:hAnsi="Times New Roman"/>
-          <w:iCs/>
-          <w:noProof/>
-          <w:sz w:val="20"/>
-        </w:rPr>
-        <w:drawing>
-          <wp:anchor distT="0" distB="0" distL="114300" distR="114300" simplePos="0" relativeHeight="251657216" behindDoc="0" locked="1" layoutInCell="1" allowOverlap="1" wp14:anchorId="7CAD7447" wp14:editId="5B9D47EF">
-            <wp:simplePos x="0" y="0"/>
-            <wp:positionH relativeFrom="column">
-              <wp:posOffset>-64770</wp:posOffset>
-            </wp:positionH>
-            <wp:positionV relativeFrom="paragraph">
-              <wp:posOffset>271780</wp:posOffset>
-            </wp:positionV>
+          <wp:inline distT="0" distB="0" distL="0" distR="0" wp14:anchorId="61A5B6E1" wp14:editId="2D65B8A5">
             <wp:extent cx="2788920" cy="950976"/>
             <wp:effectExtent l="0" t="0" r="0" b="1905"/>
-            <wp:wrapThrough wrapText="bothSides">
-              <wp:wrapPolygon edited="0">
-                <wp:start x="0" y="0"/>
-                <wp:lineTo x="0" y="21210"/>
-                <wp:lineTo x="21393" y="21210"/>
-                <wp:lineTo x="21393" y="0"/>
-                <wp:lineTo x="0" y="0"/>
-              </wp:wrapPolygon>
-            </wp:wrapThrough>
             <wp:docPr id="11" name="Picture 11" descr="Table&#10;&#10;Description automatically generated"/>
             <wp:cNvGraphicFramePr>
               <a:graphicFrameLocks xmlns:a="http://schemas.openxmlformats.org/drawingml/2006/main" noChangeAspect="1"/>
@@ -3092,15 +3365,113 @@
                 </pic:pic>
               </a:graphicData>
             </a:graphic>
-            <wp14:sizeRelH relativeFrom="margin">
-              <wp14:pctWidth>0</wp14:pctWidth>
-            </wp14:sizeRelH>
-            <wp14:sizeRelV relativeFrom="margin">
-              <wp14:pctHeight>0</wp14:pctHeight>
-            </wp14:sizeRelV>
-          </wp:anchor>
+          </wp:inline>
         </w:drawing>
       </w:r>
+    </w:p>
+    <w:p>
+      <w:pPr>
+        <w:rPr>
+          <w:rFonts w:ascii="Times New Roman" w:hAnsi="Times New Roman"/>
+          <w:iCs/>
+          <w:sz w:val="20"/>
+        </w:rPr>
+      </w:pPr>
+      <w:r>
+        <w:rPr>
+          <w:rFonts w:ascii="Times New Roman" w:hAnsi="Times New Roman"/>
+          <w:b/>
+          <w:bCs/>
+          <w:iCs/>
+          <w:sz w:val="20"/>
+        </w:rPr>
+        <w:t xml:space="preserve">Figure </w:t>
+      </w:r>
+      <w:r>
+        <w:rPr>
+          <w:rFonts w:ascii="Times New Roman" w:hAnsi="Times New Roman"/>
+          <w:b/>
+          <w:bCs/>
+          <w:iCs/>
+          <w:sz w:val="20"/>
+        </w:rPr>
+        <w:t>9</w:t>
+      </w:r>
+      <w:r>
+        <w:rPr>
+          <w:rFonts w:ascii="Times New Roman" w:hAnsi="Times New Roman"/>
+          <w:b/>
+          <w:bCs/>
+          <w:iCs/>
+          <w:sz w:val="20"/>
+        </w:rPr>
+        <w:t xml:space="preserve">: Logistic Regression </w:t>
+      </w:r>
+      <w:r>
+        <w:rPr>
+          <w:rFonts w:ascii="Times New Roman" w:hAnsi="Times New Roman"/>
+          <w:b/>
+          <w:bCs/>
+          <w:iCs/>
+          <w:sz w:val="20"/>
+        </w:rPr>
+        <w:t xml:space="preserve">Experiment </w:t>
+      </w:r>
+      <w:r>
+        <w:rPr>
+          <w:rFonts w:ascii="Times New Roman" w:hAnsi="Times New Roman"/>
+          <w:b/>
+          <w:bCs/>
+          <w:iCs/>
+          <w:sz w:val="20"/>
+        </w:rPr>
+        <w:t>5</w:t>
+      </w:r>
+      <w:r>
+        <w:rPr>
+          <w:rFonts w:ascii="Times New Roman" w:hAnsi="Times New Roman"/>
+          <w:b/>
+          <w:bCs/>
+          <w:iCs/>
+          <w:sz w:val="20"/>
+        </w:rPr>
+        <w:t xml:space="preserve"> Classification Report</w:t>
+      </w:r>
+    </w:p>
+    <w:p>
+      <w:pPr>
+        <w:rPr>
+          <w:rFonts w:ascii="Times New Roman" w:hAnsi="Times New Roman"/>
+          <w:iCs/>
+          <w:sz w:val="20"/>
+        </w:rPr>
+      </w:pPr>
+    </w:p>
+    <w:p>
+      <w:pPr>
+        <w:rPr>
+          <w:rFonts w:ascii="Times New Roman" w:hAnsi="Times New Roman"/>
+          <w:iCs/>
+          <w:sz w:val="20"/>
+        </w:rPr>
+      </w:pPr>
+      <w:r>
+        <w:rPr>
+          <w:rFonts w:ascii="Times New Roman" w:hAnsi="Times New Roman"/>
+          <w:iCs/>
+          <w:sz w:val="20"/>
+        </w:rPr>
+        <w:tab/>
+      </w:r>
+    </w:p>
+    <w:p>
+      <w:pPr>
+        <w:rPr>
+          <w:rFonts w:ascii="Times New Roman" w:hAnsi="Times New Roman"/>
+          <w:iCs/>
+          <w:sz w:val="20"/>
+        </w:rPr>
+      </w:pPr>
       <w:r>
         <w:rPr>
           <w:rFonts w:ascii="Times New Roman" w:hAnsi="Times New Roman"/>
@@ -3108,26 +3479,11 @@
           <w:noProof/>
           <w:sz w:val="20"/>
         </w:rPr>
+        <w:lastRenderedPageBreak/>
         <w:drawing>
-          <wp:anchor distT="0" distB="0" distL="114300" distR="114300" simplePos="0" relativeHeight="251662336" behindDoc="0" locked="1" layoutInCell="1" allowOverlap="1" wp14:anchorId="48594E19" wp14:editId="3BDD7C8F">
-            <wp:simplePos x="0" y="0"/>
-            <wp:positionH relativeFrom="column">
-              <wp:posOffset>2889885</wp:posOffset>
-            </wp:positionH>
-            <wp:positionV relativeFrom="paragraph">
-              <wp:posOffset>229870</wp:posOffset>
-            </wp:positionV>
+          <wp:inline distT="0" distB="0" distL="0" distR="0" wp14:anchorId="3E28C440" wp14:editId="3CFDA790">
             <wp:extent cx="3054096" cy="1051560"/>
             <wp:effectExtent l="0" t="0" r="0" b="0"/>
-            <wp:wrapThrough wrapText="bothSides">
-              <wp:wrapPolygon edited="0">
-                <wp:start x="0" y="0"/>
-                <wp:lineTo x="0" y="21130"/>
-                <wp:lineTo x="21425" y="21130"/>
-                <wp:lineTo x="21425" y="0"/>
-                <wp:lineTo x="0" y="0"/>
-              </wp:wrapPolygon>
-            </wp:wrapThrough>
             <wp:docPr id="12" name="Picture 12" descr="Table&#10;&#10;Description automatically generated"/>
             <wp:cNvGraphicFramePr>
               <a:graphicFrameLocks xmlns:a="http://schemas.openxmlformats.org/drawingml/2006/main" noChangeAspect="1"/>
@@ -3157,13 +3513,7 @@
                 </pic:pic>
               </a:graphicData>
             </a:graphic>
-            <wp14:sizeRelH relativeFrom="margin">
-              <wp14:pctWidth>0</wp14:pctWidth>
-            </wp14:sizeRelH>
-            <wp14:sizeRelV relativeFrom="margin">
-              <wp14:pctHeight>0</wp14:pctHeight>
-            </wp14:sizeRelV>
-          </wp:anchor>
+          </wp:inline>
         </w:drawing>
       </w:r>
     </w:p>
@@ -3171,76 +3521,83 @@
       <w:pPr>
         <w:rPr>
           <w:rFonts w:ascii="Times New Roman" w:hAnsi="Times New Roman"/>
-          <w:iCs/>
-          <w:sz w:val="20"/>
-        </w:rPr>
-      </w:pPr>
-      <w:r>
-        <w:rPr>
-          <w:rFonts w:ascii="Times New Roman" w:hAnsi="Times New Roman"/>
-          <w:iCs/>
-          <w:sz w:val="20"/>
-        </w:rPr>
-        <w:tab/>
-      </w:r>
-      <w:r>
-        <w:rPr>
-          <w:rFonts w:ascii="Times New Roman" w:hAnsi="Times New Roman"/>
-          <w:iCs/>
-          <w:sz w:val="20"/>
-        </w:rPr>
-        <w:tab/>
-        <w:t>Experiment V</w:t>
-      </w:r>
-      <w:r>
-        <w:rPr>
-          <w:rFonts w:ascii="Times New Roman" w:hAnsi="Times New Roman"/>
-          <w:iCs/>
-          <w:sz w:val="20"/>
-        </w:rPr>
-        <w:tab/>
-      </w:r>
-      <w:r>
-        <w:rPr>
-          <w:rFonts w:ascii="Times New Roman" w:hAnsi="Times New Roman"/>
-          <w:iCs/>
-          <w:sz w:val="20"/>
-        </w:rPr>
-        <w:tab/>
-      </w:r>
-      <w:r>
-        <w:rPr>
-          <w:rFonts w:ascii="Times New Roman" w:hAnsi="Times New Roman"/>
-          <w:iCs/>
-          <w:sz w:val="20"/>
-        </w:rPr>
-        <w:tab/>
-      </w:r>
-      <w:r>
-        <w:rPr>
-          <w:rFonts w:ascii="Times New Roman" w:hAnsi="Times New Roman"/>
-          <w:iCs/>
-          <w:sz w:val="20"/>
-        </w:rPr>
-        <w:tab/>
-      </w:r>
-      <w:r>
-        <w:rPr>
-          <w:rFonts w:ascii="Times New Roman" w:hAnsi="Times New Roman"/>
-          <w:iCs/>
-          <w:sz w:val="20"/>
-        </w:rPr>
-        <w:tab/>
-      </w:r>
-      <w:r>
-        <w:rPr>
-          <w:rFonts w:ascii="Times New Roman" w:hAnsi="Times New Roman"/>
-          <w:iCs/>
-          <w:sz w:val="20"/>
-        </w:rPr>
-        <w:tab/>
-        <w:t>Experiment VI</w:t>
-      </w:r>
+          <w:b/>
+          <w:bCs/>
+          <w:iCs/>
+          <w:sz w:val="20"/>
+        </w:rPr>
+      </w:pPr>
+      <w:r>
+        <w:rPr>
+          <w:rFonts w:ascii="Times New Roman" w:hAnsi="Times New Roman"/>
+          <w:b/>
+          <w:bCs/>
+          <w:iCs/>
+          <w:sz w:val="20"/>
+        </w:rPr>
+        <w:t xml:space="preserve">Figure </w:t>
+      </w:r>
+      <w:r>
+        <w:rPr>
+          <w:rFonts w:ascii="Times New Roman" w:hAnsi="Times New Roman"/>
+          <w:b/>
+          <w:bCs/>
+          <w:iCs/>
+          <w:sz w:val="20"/>
+        </w:rPr>
+        <w:t>10</w:t>
+      </w:r>
+      <w:r>
+        <w:rPr>
+          <w:rFonts w:ascii="Times New Roman" w:hAnsi="Times New Roman"/>
+          <w:b/>
+          <w:bCs/>
+          <w:iCs/>
+          <w:sz w:val="20"/>
+        </w:rPr>
+        <w:t xml:space="preserve">: Logistic Regression </w:t>
+      </w:r>
+      <w:r>
+        <w:rPr>
+          <w:rFonts w:ascii="Times New Roman" w:hAnsi="Times New Roman"/>
+          <w:b/>
+          <w:bCs/>
+          <w:iCs/>
+          <w:sz w:val="20"/>
+        </w:rPr>
+        <w:t xml:space="preserve">Experiment </w:t>
+      </w:r>
+      <w:r>
+        <w:rPr>
+          <w:rFonts w:ascii="Times New Roman" w:hAnsi="Times New Roman"/>
+          <w:b/>
+          <w:bCs/>
+          <w:iCs/>
+          <w:sz w:val="20"/>
+        </w:rPr>
+        <w:t>6</w:t>
+      </w:r>
+      <w:r>
+        <w:rPr>
+          <w:rFonts w:ascii="Times New Roman" w:hAnsi="Times New Roman"/>
+          <w:b/>
+          <w:bCs/>
+          <w:iCs/>
+          <w:sz w:val="20"/>
+        </w:rPr>
+        <w:t xml:space="preserve"> Classification Report</w:t>
+      </w:r>
+    </w:p>
+    <w:p>
+      <w:pPr>
+        <w:rPr>
+          <w:rFonts w:ascii="Times New Roman" w:hAnsi="Times New Roman"/>
+          <w:b/>
+          <w:bCs/>
+          <w:iCs/>
+          <w:sz w:val="20"/>
+        </w:rPr>
+      </w:pPr>
     </w:p>
     <w:p>
       <w:pPr>
@@ -3266,19 +3623,7 @@
         <w:keepNext/>
       </w:pPr>
       <w:r>
-        <w:t xml:space="preserve">Table </w:t>
-      </w:r>
-      <w:r>
-        <w:t>3</w:t>
-      </w:r>
-      <w:r>
-        <w:t xml:space="preserve">: </w:t>
-      </w:r>
-      <w:r>
-        <w:t>KNN</w:t>
-      </w:r>
-      <w:r>
-        <w:t xml:space="preserve"> Experiment Parameters</w:t>
+        <w:t>Table 3: KNN Experiment Parameters</w:t>
       </w:r>
     </w:p>
     <w:tbl>
@@ -3681,7 +4026,23 @@
           <w:iCs/>
           <w:sz w:val="20"/>
         </w:rPr>
-        <w:t xml:space="preserve">returned an accuracy score of 96% or higher. The classification reports are shown below. </w:t>
+        <w:t>returned an accuracy score of 96% or higher. The classification reports are shown below</w:t>
+      </w:r>
+      <w:r>
+        <w:rPr>
+          <w:rFonts w:ascii="Times New Roman" w:hAnsi="Times New Roman"/>
+          <w:iCs/>
+          <w:sz w:val="20"/>
+        </w:rPr>
+        <w:t xml:space="preserve"> in Figures 11-16</w:t>
+      </w:r>
+      <w:r>
+        <w:rPr>
+          <w:rFonts w:ascii="Times New Roman" w:hAnsi="Times New Roman"/>
+          <w:iCs/>
+          <w:sz w:val="20"/>
+        </w:rPr>
+        <w:t xml:space="preserve">. </w:t>
       </w:r>
     </w:p>
     <w:p>
@@ -3719,27 +4080,184 @@
           <w:noProof/>
           <w:sz w:val="20"/>
         </w:rPr>
-        <w:lastRenderedPageBreak/>
         <w:drawing>
-          <wp:anchor distT="0" distB="0" distL="114300" distR="114300" simplePos="0" relativeHeight="251673600" behindDoc="0" locked="0" layoutInCell="1" allowOverlap="1" wp14:anchorId="53BC1594" wp14:editId="3B004088">
-            <wp:simplePos x="0" y="0"/>
-            <wp:positionH relativeFrom="column">
-              <wp:posOffset>3055620</wp:posOffset>
-            </wp:positionH>
-            <wp:positionV relativeFrom="paragraph">
-              <wp:posOffset>-106680</wp:posOffset>
-            </wp:positionV>
+          <wp:inline distT="0" distB="0" distL="0" distR="0" wp14:anchorId="301AD275" wp14:editId="144F3249">
+            <wp:extent cx="2943225" cy="1021080"/>
+            <wp:effectExtent l="0" t="0" r="9525" b="7620"/>
+            <wp:docPr id="13" name="Picture 13" descr="Table&#10;&#10;Description automatically generated"/>
+            <wp:cNvGraphicFramePr>
+              <a:graphicFrameLocks xmlns:a="http://schemas.openxmlformats.org/drawingml/2006/main" noChangeAspect="1"/>
+            </wp:cNvGraphicFramePr>
+            <a:graphic xmlns:a="http://schemas.openxmlformats.org/drawingml/2006/main">
+              <a:graphicData uri="http://schemas.openxmlformats.org/drawingml/2006/picture">
+                <pic:pic xmlns:pic="http://schemas.openxmlformats.org/drawingml/2006/picture">
+                  <pic:nvPicPr>
+                    <pic:cNvPr id="13" name="Picture 13" descr="Table&#10;&#10;Description automatically generated"/>
+                    <pic:cNvPicPr/>
+                  </pic:nvPicPr>
+                  <pic:blipFill>
+                    <a:blip r:embed="rId18"/>
+                    <a:stretch>
+                      <a:fillRect/>
+                    </a:stretch>
+                  </pic:blipFill>
+                  <pic:spPr>
+                    <a:xfrm>
+                      <a:off x="0" y="0"/>
+                      <a:ext cx="2943225" cy="1021080"/>
+                    </a:xfrm>
+                    <a:prstGeom prst="rect">
+                      <a:avLst/>
+                    </a:prstGeom>
+                  </pic:spPr>
+                </pic:pic>
+              </a:graphicData>
+            </a:graphic>
+          </wp:inline>
+        </w:drawing>
+      </w:r>
+    </w:p>
+    <w:p>
+      <w:pPr>
+        <w:rPr>
+          <w:rFonts w:ascii="Times New Roman" w:hAnsi="Times New Roman"/>
+          <w:iCs/>
+          <w:sz w:val="20"/>
+        </w:rPr>
+      </w:pPr>
+      <w:r>
+        <w:rPr>
+          <w:rFonts w:ascii="Times New Roman" w:hAnsi="Times New Roman"/>
+          <w:b/>
+          <w:bCs/>
+          <w:iCs/>
+          <w:sz w:val="20"/>
+        </w:rPr>
+        <w:t xml:space="preserve">Figure </w:t>
+      </w:r>
+      <w:r>
+        <w:rPr>
+          <w:rFonts w:ascii="Times New Roman" w:hAnsi="Times New Roman"/>
+          <w:b/>
+          <w:bCs/>
+          <w:iCs/>
+          <w:sz w:val="20"/>
+        </w:rPr>
+        <w:t>11</w:t>
+      </w:r>
+      <w:r>
+        <w:rPr>
+          <w:rFonts w:ascii="Times New Roman" w:hAnsi="Times New Roman"/>
+          <w:b/>
+          <w:bCs/>
+          <w:iCs/>
+          <w:sz w:val="20"/>
+        </w:rPr>
+        <w:t xml:space="preserve">: </w:t>
+      </w:r>
+      <w:r>
+        <w:rPr>
+          <w:rFonts w:ascii="Times New Roman" w:hAnsi="Times New Roman"/>
+          <w:b/>
+          <w:bCs/>
+          <w:iCs/>
+          <w:sz w:val="20"/>
+        </w:rPr>
+        <w:t xml:space="preserve">KNN </w:t>
+      </w:r>
+      <w:r>
+        <w:rPr>
+          <w:rFonts w:ascii="Times New Roman" w:hAnsi="Times New Roman"/>
+          <w:b/>
+          <w:bCs/>
+          <w:iCs/>
+          <w:sz w:val="20"/>
+        </w:rPr>
+        <w:t xml:space="preserve">Experiment </w:t>
+      </w:r>
+      <w:r>
+        <w:rPr>
+          <w:rFonts w:ascii="Times New Roman" w:hAnsi="Times New Roman"/>
+          <w:b/>
+          <w:bCs/>
+          <w:iCs/>
+          <w:sz w:val="20"/>
+        </w:rPr>
+        <w:t>1</w:t>
+      </w:r>
+      <w:r>
+        <w:rPr>
+          <w:rFonts w:ascii="Times New Roman" w:hAnsi="Times New Roman"/>
+          <w:b/>
+          <w:bCs/>
+          <w:iCs/>
+          <w:sz w:val="20"/>
+        </w:rPr>
+        <w:t xml:space="preserve"> Classification Report</w:t>
+      </w:r>
+      <w:r>
+        <w:rPr>
+          <w:rFonts w:ascii="Times New Roman" w:hAnsi="Times New Roman"/>
+          <w:iCs/>
+          <w:sz w:val="20"/>
+        </w:rPr>
+        <w:tab/>
+      </w:r>
+      <w:r>
+        <w:rPr>
+          <w:rFonts w:ascii="Times New Roman" w:hAnsi="Times New Roman"/>
+          <w:iCs/>
+          <w:sz w:val="20"/>
+        </w:rPr>
+        <w:tab/>
+      </w:r>
+    </w:p>
+    <w:p>
+      <w:pPr>
+        <w:rPr>
+          <w:rFonts w:ascii="Times New Roman" w:hAnsi="Times New Roman"/>
+          <w:iCs/>
+          <w:sz w:val="20"/>
+        </w:rPr>
+      </w:pPr>
+    </w:p>
+    <w:p>
+      <w:pPr>
+        <w:rPr>
+          <w:rFonts w:ascii="Times New Roman" w:hAnsi="Times New Roman"/>
+          <w:iCs/>
+          <w:sz w:val="20"/>
+        </w:rPr>
+      </w:pPr>
+    </w:p>
+    <w:p>
+      <w:pPr>
+        <w:rPr>
+          <w:rFonts w:ascii="Times New Roman" w:hAnsi="Times New Roman"/>
+          <w:iCs/>
+          <w:sz w:val="20"/>
+        </w:rPr>
+      </w:pPr>
+    </w:p>
+    <w:p>
+      <w:pPr>
+        <w:rPr>
+          <w:rFonts w:ascii="Times New Roman" w:hAnsi="Times New Roman"/>
+          <w:iCs/>
+          <w:sz w:val="20"/>
+        </w:rPr>
+      </w:pPr>
+      <w:r>
+        <w:rPr>
+          <w:rFonts w:ascii="Times New Roman" w:hAnsi="Times New Roman"/>
+          <w:i/>
+          <w:noProof/>
+          <w:sz w:val="20"/>
+        </w:rPr>
+        <w:drawing>
+          <wp:inline distT="0" distB="0" distL="0" distR="0" wp14:anchorId="6D0B2486" wp14:editId="5F851B9E">
             <wp:extent cx="2997200" cy="1036320"/>
             <wp:effectExtent l="0" t="0" r="0" b="0"/>
-            <wp:wrapThrough wrapText="bothSides">
-              <wp:wrapPolygon edited="0">
-                <wp:start x="0" y="0"/>
-                <wp:lineTo x="0" y="21044"/>
-                <wp:lineTo x="21417" y="21044"/>
-                <wp:lineTo x="21417" y="0"/>
-                <wp:lineTo x="0" y="0"/>
-              </wp:wrapPolygon>
-            </wp:wrapThrough>
             <wp:docPr id="14" name="Picture 14" descr="Table&#10;&#10;Description automatically generated"/>
             <wp:cNvGraphicFramePr>
               <a:graphicFrameLocks xmlns:a="http://schemas.openxmlformats.org/drawingml/2006/main" noChangeAspect="1"/>
@@ -3752,7 +4270,7 @@
                     <pic:cNvPicPr/>
                   </pic:nvPicPr>
                   <pic:blipFill>
-                    <a:blip r:embed="rId18"/>
+                    <a:blip r:embed="rId19"/>
                     <a:stretch>
                       <a:fillRect/>
                     </a:stretch>
@@ -3769,200 +4287,108 @@
                 </pic:pic>
               </a:graphicData>
             </a:graphic>
-            <wp14:sizeRelH relativeFrom="margin">
-              <wp14:pctWidth>0</wp14:pctWidth>
-            </wp14:sizeRelH>
-            <wp14:sizeRelV relativeFrom="margin">
-              <wp14:pctHeight>0</wp14:pctHeight>
-            </wp14:sizeRelV>
-          </wp:anchor>
+          </wp:inline>
         </w:drawing>
       </w:r>
-      <w:r>
-        <w:rPr>
-          <w:rFonts w:ascii="Times New Roman" w:hAnsi="Times New Roman"/>
-          <w:i/>
+    </w:p>
+    <w:p>
+      <w:pPr>
+        <w:rPr>
+          <w:rFonts w:ascii="Times New Roman" w:hAnsi="Times New Roman"/>
+          <w:iCs/>
+          <w:sz w:val="20"/>
+        </w:rPr>
+      </w:pPr>
+      <w:r>
+        <w:rPr>
+          <w:rFonts w:ascii="Times New Roman" w:hAnsi="Times New Roman"/>
+          <w:b/>
+          <w:bCs/>
+          <w:iCs/>
+          <w:sz w:val="20"/>
+        </w:rPr>
+        <w:t>Figure 1</w:t>
+      </w:r>
+      <w:r>
+        <w:rPr>
+          <w:rFonts w:ascii="Times New Roman" w:hAnsi="Times New Roman"/>
+          <w:b/>
+          <w:bCs/>
+          <w:iCs/>
+          <w:sz w:val="20"/>
+        </w:rPr>
+        <w:t>2</w:t>
+      </w:r>
+      <w:r>
+        <w:rPr>
+          <w:rFonts w:ascii="Times New Roman" w:hAnsi="Times New Roman"/>
+          <w:b/>
+          <w:bCs/>
+          <w:iCs/>
+          <w:sz w:val="20"/>
+        </w:rPr>
+        <w:t xml:space="preserve">: KNN </w:t>
+      </w:r>
+      <w:r>
+        <w:rPr>
+          <w:rFonts w:ascii="Times New Roman" w:hAnsi="Times New Roman"/>
+          <w:b/>
+          <w:bCs/>
+          <w:iCs/>
+          <w:sz w:val="20"/>
+        </w:rPr>
+        <w:t xml:space="preserve">Experiment </w:t>
+      </w:r>
+      <w:r>
+        <w:rPr>
+          <w:rFonts w:ascii="Times New Roman" w:hAnsi="Times New Roman"/>
+          <w:b/>
+          <w:bCs/>
+          <w:iCs/>
+          <w:sz w:val="20"/>
+        </w:rPr>
+        <w:t>2</w:t>
+      </w:r>
+      <w:r>
+        <w:rPr>
+          <w:rFonts w:ascii="Times New Roman" w:hAnsi="Times New Roman"/>
+          <w:b/>
+          <w:bCs/>
+          <w:iCs/>
+          <w:sz w:val="20"/>
+        </w:rPr>
+        <w:t xml:space="preserve"> Classification Report</w:t>
+      </w:r>
+    </w:p>
+    <w:p>
+      <w:pPr>
+        <w:rPr>
+          <w:rFonts w:ascii="Times New Roman" w:hAnsi="Times New Roman"/>
+          <w:iCs/>
+          <w:sz w:val="20"/>
+        </w:rPr>
+      </w:pPr>
+    </w:p>
+    <w:p>
+      <w:pPr>
+        <w:rPr>
+          <w:rFonts w:ascii="Times New Roman" w:hAnsi="Times New Roman"/>
+          <w:iCs/>
+          <w:sz w:val="20"/>
+        </w:rPr>
+      </w:pPr>
+      <w:r>
+        <w:rPr>
+          <w:rFonts w:ascii="Times New Roman" w:hAnsi="Times New Roman"/>
+          <w:iCs/>
           <w:noProof/>
           <w:sz w:val="20"/>
         </w:rPr>
+        <w:lastRenderedPageBreak/>
         <w:drawing>
-          <wp:anchor distT="0" distB="0" distL="114300" distR="114300" simplePos="0" relativeHeight="251671552" behindDoc="0" locked="0" layoutInCell="1" allowOverlap="1" wp14:anchorId="301AD275" wp14:editId="13B87F4B">
-            <wp:simplePos x="0" y="0"/>
-            <wp:positionH relativeFrom="column">
-              <wp:posOffset>0</wp:posOffset>
-            </wp:positionH>
-            <wp:positionV relativeFrom="paragraph">
-              <wp:posOffset>-60960</wp:posOffset>
-            </wp:positionV>
-            <wp:extent cx="2943225" cy="1021080"/>
-            <wp:effectExtent l="0" t="0" r="9525" b="7620"/>
-            <wp:wrapThrough wrapText="bothSides">
-              <wp:wrapPolygon edited="0">
-                <wp:start x="0" y="0"/>
-                <wp:lineTo x="0" y="21358"/>
-                <wp:lineTo x="21530" y="21358"/>
-                <wp:lineTo x="21530" y="0"/>
-                <wp:lineTo x="0" y="0"/>
-              </wp:wrapPolygon>
-            </wp:wrapThrough>
-            <wp:docPr id="13" name="Picture 13" descr="Table&#10;&#10;Description automatically generated"/>
-            <wp:cNvGraphicFramePr>
-              <a:graphicFrameLocks xmlns:a="http://schemas.openxmlformats.org/drawingml/2006/main" noChangeAspect="1"/>
-            </wp:cNvGraphicFramePr>
-            <a:graphic xmlns:a="http://schemas.openxmlformats.org/drawingml/2006/main">
-              <a:graphicData uri="http://schemas.openxmlformats.org/drawingml/2006/picture">
-                <pic:pic xmlns:pic="http://schemas.openxmlformats.org/drawingml/2006/picture">
-                  <pic:nvPicPr>
-                    <pic:cNvPr id="13" name="Picture 13" descr="Table&#10;&#10;Description automatically generated"/>
-                    <pic:cNvPicPr/>
-                  </pic:nvPicPr>
-                  <pic:blipFill>
-                    <a:blip r:embed="rId19"/>
-                    <a:stretch>
-                      <a:fillRect/>
-                    </a:stretch>
-                  </pic:blipFill>
-                  <pic:spPr>
-                    <a:xfrm>
-                      <a:off x="0" y="0"/>
-                      <a:ext cx="2943225" cy="1021080"/>
-                    </a:xfrm>
-                    <a:prstGeom prst="rect">
-                      <a:avLst/>
-                    </a:prstGeom>
-                  </pic:spPr>
-                </pic:pic>
-              </a:graphicData>
-            </a:graphic>
-            <wp14:sizeRelH relativeFrom="margin">
-              <wp14:pctWidth>0</wp14:pctWidth>
-            </wp14:sizeRelH>
-            <wp14:sizeRelV relativeFrom="margin">
-              <wp14:pctHeight>0</wp14:pctHeight>
-            </wp14:sizeRelV>
-          </wp:anchor>
-        </w:drawing>
-      </w:r>
-      <w:r>
-        <w:rPr>
-          <w:rFonts w:ascii="Times New Roman" w:hAnsi="Times New Roman"/>
-          <w:i/>
-          <w:sz w:val="20"/>
-        </w:rPr>
-        <w:tab/>
-      </w:r>
-      <w:r>
-        <w:rPr>
-          <w:rFonts w:ascii="Times New Roman" w:hAnsi="Times New Roman"/>
-          <w:i/>
-          <w:sz w:val="20"/>
-        </w:rPr>
-        <w:tab/>
-      </w:r>
-      <w:r>
-        <w:rPr>
-          <w:rFonts w:ascii="Times New Roman" w:hAnsi="Times New Roman"/>
-          <w:iCs/>
-          <w:sz w:val="20"/>
-        </w:rPr>
-        <w:t>Experiment I</w:t>
-      </w:r>
-      <w:r>
-        <w:rPr>
-          <w:rFonts w:ascii="Times New Roman" w:hAnsi="Times New Roman"/>
-          <w:iCs/>
-          <w:sz w:val="20"/>
-        </w:rPr>
-        <w:tab/>
-      </w:r>
-      <w:r>
-        <w:rPr>
-          <w:rFonts w:ascii="Times New Roman" w:hAnsi="Times New Roman"/>
-          <w:iCs/>
-          <w:sz w:val="20"/>
-        </w:rPr>
-        <w:tab/>
-      </w:r>
-      <w:r>
-        <w:rPr>
-          <w:rFonts w:ascii="Times New Roman" w:hAnsi="Times New Roman"/>
-          <w:iCs/>
-          <w:sz w:val="20"/>
-        </w:rPr>
-        <w:tab/>
-      </w:r>
-      <w:r>
-        <w:rPr>
-          <w:rFonts w:ascii="Times New Roman" w:hAnsi="Times New Roman"/>
-          <w:iCs/>
-          <w:sz w:val="20"/>
-        </w:rPr>
-        <w:tab/>
-      </w:r>
-      <w:r>
-        <w:rPr>
-          <w:rFonts w:ascii="Times New Roman" w:hAnsi="Times New Roman"/>
-          <w:iCs/>
-          <w:sz w:val="20"/>
-        </w:rPr>
-        <w:tab/>
-      </w:r>
-      <w:r>
-        <w:rPr>
-          <w:rFonts w:ascii="Times New Roman" w:hAnsi="Times New Roman"/>
-          <w:iCs/>
-          <w:sz w:val="20"/>
-        </w:rPr>
-        <w:tab/>
-        <w:t>Experiment II</w:t>
-      </w:r>
-    </w:p>
-    <w:p>
-      <w:pPr>
-        <w:ind w:left="720"/>
-        <w:rPr>
-          <w:rFonts w:ascii="Times New Roman" w:hAnsi="Times New Roman"/>
-          <w:i/>
-          <w:sz w:val="20"/>
-        </w:rPr>
-      </w:pPr>
-    </w:p>
-    <w:p>
-      <w:pPr>
-        <w:ind w:left="720"/>
-        <w:rPr>
-          <w:rFonts w:ascii="Times New Roman" w:hAnsi="Times New Roman"/>
-          <w:i/>
-          <w:sz w:val="20"/>
-        </w:rPr>
-      </w:pPr>
-      <w:r>
-        <w:rPr>
-          <w:rFonts w:ascii="Times New Roman" w:hAnsi="Times New Roman"/>
-          <w:iCs/>
-          <w:noProof/>
-          <w:sz w:val="20"/>
-        </w:rPr>
-        <w:drawing>
-          <wp:anchor distT="0" distB="0" distL="114300" distR="114300" simplePos="0" relativeHeight="251684864" behindDoc="0" locked="0" layoutInCell="1" allowOverlap="1" wp14:anchorId="66C137F9" wp14:editId="27F82A94">
-            <wp:simplePos x="0" y="0"/>
-            <wp:positionH relativeFrom="column">
-              <wp:posOffset>2952115</wp:posOffset>
-            </wp:positionH>
-            <wp:positionV relativeFrom="paragraph">
-              <wp:posOffset>129540</wp:posOffset>
-            </wp:positionV>
-            <wp:extent cx="2988945" cy="1047115"/>
-            <wp:effectExtent l="0" t="0" r="1905" b="635"/>
-            <wp:wrapThrough wrapText="bothSides">
-              <wp:wrapPolygon edited="0">
-                <wp:start x="0" y="0"/>
-                <wp:lineTo x="0" y="21220"/>
-                <wp:lineTo x="21476" y="21220"/>
-                <wp:lineTo x="21476" y="0"/>
-                <wp:lineTo x="0" y="0"/>
-              </wp:wrapPolygon>
-            </wp:wrapThrough>
+          <wp:inline distT="0" distB="0" distL="0" distR="0" wp14:anchorId="66C137F9" wp14:editId="3494BB38">
+            <wp:extent cx="2796101" cy="1005840"/>
+            <wp:effectExtent l="0" t="0" r="4445" b="3810"/>
             <wp:docPr id="15" name="Picture 15" descr="Table&#10;&#10;Description automatically generated"/>
             <wp:cNvGraphicFramePr>
               <a:graphicFrameLocks xmlns:a="http://schemas.openxmlformats.org/drawingml/2006/main" noChangeAspect="1"/>
@@ -3974,33 +4400,136 @@
                     <pic:cNvPr id="15" name="Picture 15" descr="Table&#10;&#10;Description automatically generated"/>
                     <pic:cNvPicPr/>
                   </pic:nvPicPr>
-                  <pic:blipFill>
+                  <pic:blipFill rotWithShape="1">
                     <a:blip r:embed="rId20"/>
-                    <a:stretch>
-                      <a:fillRect/>
-                    </a:stretch>
+                    <a:srcRect l="1530" r="-1"/>
+                    <a:stretch/>
                   </pic:blipFill>
-                  <pic:spPr>
+                  <pic:spPr bwMode="auto">
                     <a:xfrm>
                       <a:off x="0" y="0"/>
-                      <a:ext cx="2988945" cy="1047115"/>
+                      <a:ext cx="2804155" cy="1008737"/>
                     </a:xfrm>
                     <a:prstGeom prst="rect">
                       <a:avLst/>
                     </a:prstGeom>
+                    <a:ln>
+                      <a:noFill/>
+                    </a:ln>
+                    <a:extLst>
+                      <a:ext uri="{53640926-AAD7-44D8-BBD7-CCE9431645EC}">
+                        <a14:shadowObscured xmlns:a14="http://schemas.microsoft.com/office/drawing/2010/main"/>
+                      </a:ext>
+                    </a:extLst>
                   </pic:spPr>
                 </pic:pic>
               </a:graphicData>
             </a:graphic>
-            <wp14:sizeRelH relativeFrom="margin">
-              <wp14:pctWidth>0</wp14:pctWidth>
-            </wp14:sizeRelH>
-            <wp14:sizeRelV relativeFrom="margin">
-              <wp14:pctHeight>0</wp14:pctHeight>
-            </wp14:sizeRelV>
-          </wp:anchor>
+          </wp:inline>
         </w:drawing>
       </w:r>
+    </w:p>
+    <w:p>
+      <w:pPr>
+        <w:rPr>
+          <w:rFonts w:ascii="Times New Roman" w:hAnsi="Times New Roman"/>
+          <w:b/>
+          <w:bCs/>
+          <w:iCs/>
+          <w:sz w:val="20"/>
+        </w:rPr>
+      </w:pPr>
+      <w:r>
+        <w:rPr>
+          <w:rFonts w:ascii="Times New Roman" w:hAnsi="Times New Roman"/>
+          <w:b/>
+          <w:bCs/>
+          <w:iCs/>
+          <w:sz w:val="20"/>
+        </w:rPr>
+        <w:t>Figure 1</w:t>
+      </w:r>
+      <w:r>
+        <w:rPr>
+          <w:rFonts w:ascii="Times New Roman" w:hAnsi="Times New Roman"/>
+          <w:b/>
+          <w:bCs/>
+          <w:iCs/>
+          <w:sz w:val="20"/>
+        </w:rPr>
+        <w:t>3</w:t>
+      </w:r>
+      <w:r>
+        <w:rPr>
+          <w:rFonts w:ascii="Times New Roman" w:hAnsi="Times New Roman"/>
+          <w:b/>
+          <w:bCs/>
+          <w:iCs/>
+          <w:sz w:val="20"/>
+        </w:rPr>
+        <w:t xml:space="preserve">: KNN </w:t>
+      </w:r>
+      <w:r>
+        <w:rPr>
+          <w:rFonts w:ascii="Times New Roman" w:hAnsi="Times New Roman"/>
+          <w:b/>
+          <w:bCs/>
+          <w:iCs/>
+          <w:sz w:val="20"/>
+        </w:rPr>
+        <w:t xml:space="preserve">Experiment </w:t>
+      </w:r>
+      <w:r>
+        <w:rPr>
+          <w:rFonts w:ascii="Times New Roman" w:hAnsi="Times New Roman"/>
+          <w:b/>
+          <w:bCs/>
+          <w:iCs/>
+          <w:sz w:val="20"/>
+        </w:rPr>
+        <w:t>3</w:t>
+      </w:r>
+      <w:r>
+        <w:rPr>
+          <w:rFonts w:ascii="Times New Roman" w:hAnsi="Times New Roman"/>
+          <w:b/>
+          <w:bCs/>
+          <w:iCs/>
+          <w:sz w:val="20"/>
+        </w:rPr>
+        <w:t xml:space="preserve"> Classification Report</w:t>
+      </w:r>
+    </w:p>
+    <w:p>
+      <w:pPr>
+        <w:rPr>
+          <w:rFonts w:ascii="Times New Roman" w:hAnsi="Times New Roman"/>
+          <w:b/>
+          <w:bCs/>
+          <w:iCs/>
+          <w:sz w:val="20"/>
+        </w:rPr>
+      </w:pPr>
+    </w:p>
+    <w:p>
+      <w:pPr>
+        <w:rPr>
+          <w:rFonts w:ascii="Times New Roman" w:hAnsi="Times New Roman"/>
+          <w:b/>
+          <w:bCs/>
+          <w:iCs/>
+          <w:sz w:val="20"/>
+        </w:rPr>
+      </w:pPr>
+    </w:p>
+    <w:p>
+      <w:pPr>
+        <w:rPr>
+          <w:rFonts w:ascii="Times New Roman" w:hAnsi="Times New Roman"/>
+          <w:iCs/>
+          <w:sz w:val="20"/>
+        </w:rPr>
+      </w:pPr>
       <w:r>
         <w:rPr>
           <w:rFonts w:ascii="Times New Roman" w:hAnsi="Times New Roman"/>
@@ -4009,25 +4538,9 @@
           <w:sz w:val="20"/>
         </w:rPr>
         <w:drawing>
-          <wp:anchor distT="0" distB="0" distL="114300" distR="114300" simplePos="0" relativeHeight="251697152" behindDoc="0" locked="0" layoutInCell="1" allowOverlap="1" wp14:anchorId="6381E0BB" wp14:editId="76862A6E">
-            <wp:simplePos x="0" y="0"/>
-            <wp:positionH relativeFrom="column">
-              <wp:posOffset>15240</wp:posOffset>
-            </wp:positionH>
-            <wp:positionV relativeFrom="paragraph">
-              <wp:posOffset>220980</wp:posOffset>
-            </wp:positionV>
-            <wp:extent cx="2834640" cy="1057275"/>
-            <wp:effectExtent l="0" t="0" r="3810" b="9525"/>
-            <wp:wrapThrough wrapText="bothSides">
-              <wp:wrapPolygon edited="0">
-                <wp:start x="0" y="0"/>
-                <wp:lineTo x="0" y="21405"/>
-                <wp:lineTo x="21484" y="21405"/>
-                <wp:lineTo x="21484" y="0"/>
-                <wp:lineTo x="0" y="0"/>
-              </wp:wrapPolygon>
-            </wp:wrapThrough>
+          <wp:inline distT="0" distB="0" distL="0" distR="0" wp14:anchorId="1CAEB472" wp14:editId="36F131B9">
+            <wp:extent cx="2834640" cy="952500"/>
+            <wp:effectExtent l="0" t="0" r="3810" b="0"/>
             <wp:docPr id="16" name="Picture 16" descr="A picture containing text, receipt&#10;&#10;Description automatically generated"/>
             <wp:cNvGraphicFramePr>
               <a:graphicFrameLocks xmlns:a="http://schemas.openxmlformats.org/drawingml/2006/main" noChangeAspect="1"/>
@@ -4039,25 +4552,32 @@
                     <pic:cNvPr id="16" name="Picture 16" descr="A picture containing text, receipt&#10;&#10;Description automatically generated"/>
                     <pic:cNvPicPr/>
                   </pic:nvPicPr>
-                  <pic:blipFill>
+                  <pic:blipFill rotWithShape="1">
                     <a:blip r:embed="rId21"/>
-                    <a:stretch>
-                      <a:fillRect/>
-                    </a:stretch>
+                    <a:srcRect b="9910"/>
+                    <a:stretch/>
                   </pic:blipFill>
-                  <pic:spPr>
+                  <pic:spPr bwMode="auto">
                     <a:xfrm>
                       <a:off x="0" y="0"/>
-                      <a:ext cx="2834640" cy="1057275"/>
+                      <a:ext cx="2834640" cy="952500"/>
                     </a:xfrm>
                     <a:prstGeom prst="rect">
                       <a:avLst/>
                     </a:prstGeom>
+                    <a:ln>
+                      <a:noFill/>
+                    </a:ln>
+                    <a:extLst>
+                      <a:ext uri="{53640926-AAD7-44D8-BBD7-CCE9431645EC}">
+                        <a14:shadowObscured xmlns:a14="http://schemas.microsoft.com/office/drawing/2010/main"/>
+                      </a:ext>
+                    </a:extLst>
                   </pic:spPr>
                 </pic:pic>
               </a:graphicData>
             </a:graphic>
-          </wp:anchor>
+          </wp:inline>
         </w:drawing>
       </w:r>
     </w:p>
@@ -4069,94 +4589,282 @@
           <w:sz w:val="20"/>
         </w:rPr>
       </w:pPr>
-    </w:p>
-    <w:p>
-      <w:pPr>
-        <w:ind w:left="720"/>
-        <w:rPr>
-          <w:rFonts w:ascii="Times New Roman" w:hAnsi="Times New Roman"/>
-          <w:iCs/>
-          <w:sz w:val="20"/>
-        </w:rPr>
-      </w:pPr>
-      <w:r>
-        <w:rPr>
-          <w:rFonts w:ascii="Times New Roman" w:hAnsi="Times New Roman"/>
-          <w:iCs/>
-          <w:sz w:val="20"/>
-        </w:rPr>
-        <w:tab/>
-        <w:t>Experiment III</w:t>
-      </w:r>
-      <w:r>
-        <w:rPr>
-          <w:rFonts w:ascii="Times New Roman" w:hAnsi="Times New Roman"/>
-          <w:iCs/>
-          <w:sz w:val="20"/>
-        </w:rPr>
-        <w:tab/>
-      </w:r>
-      <w:r>
-        <w:rPr>
-          <w:rFonts w:ascii="Times New Roman" w:hAnsi="Times New Roman"/>
-          <w:iCs/>
-          <w:sz w:val="20"/>
-        </w:rPr>
-        <w:tab/>
-      </w:r>
-      <w:r>
-        <w:rPr>
-          <w:rFonts w:ascii="Times New Roman" w:hAnsi="Times New Roman"/>
-          <w:iCs/>
-          <w:sz w:val="20"/>
-        </w:rPr>
-        <w:tab/>
-      </w:r>
-      <w:r>
-        <w:rPr>
-          <w:rFonts w:ascii="Times New Roman" w:hAnsi="Times New Roman"/>
-          <w:iCs/>
-          <w:sz w:val="20"/>
-        </w:rPr>
-        <w:tab/>
-      </w:r>
-      <w:r>
-        <w:rPr>
-          <w:rFonts w:ascii="Times New Roman" w:hAnsi="Times New Roman"/>
-          <w:iCs/>
-          <w:sz w:val="20"/>
-        </w:rPr>
-        <w:tab/>
-      </w:r>
-      <w:r>
-        <w:rPr>
-          <w:rFonts w:ascii="Times New Roman" w:hAnsi="Times New Roman"/>
-          <w:iCs/>
-          <w:sz w:val="20"/>
-        </w:rPr>
-        <w:tab/>
-        <w:t>Experiment IV</w:t>
-      </w:r>
-    </w:p>
-    <w:p>
-      <w:pPr>
-        <w:ind w:left="720"/>
+      <w:r>
+        <w:rPr>
+          <w:rFonts w:ascii="Times New Roman" w:hAnsi="Times New Roman"/>
+          <w:b/>
+          <w:bCs/>
+          <w:iCs/>
+          <w:sz w:val="20"/>
+        </w:rPr>
+        <w:t>Figure 1</w:t>
+      </w:r>
+      <w:r>
+        <w:rPr>
+          <w:rFonts w:ascii="Times New Roman" w:hAnsi="Times New Roman"/>
+          <w:b/>
+          <w:bCs/>
+          <w:iCs/>
+          <w:sz w:val="20"/>
+        </w:rPr>
+        <w:t>4</w:t>
+      </w:r>
+      <w:r>
+        <w:rPr>
+          <w:rFonts w:ascii="Times New Roman" w:hAnsi="Times New Roman"/>
+          <w:b/>
+          <w:bCs/>
+          <w:iCs/>
+          <w:sz w:val="20"/>
+        </w:rPr>
+        <w:t xml:space="preserve">: KNN </w:t>
+      </w:r>
+      <w:r>
+        <w:rPr>
+          <w:rFonts w:ascii="Times New Roman" w:hAnsi="Times New Roman"/>
+          <w:b/>
+          <w:bCs/>
+          <w:iCs/>
+          <w:sz w:val="20"/>
+        </w:rPr>
+        <w:t xml:space="preserve">Experiment </w:t>
+      </w:r>
+      <w:r>
+        <w:rPr>
+          <w:rFonts w:ascii="Times New Roman" w:hAnsi="Times New Roman"/>
+          <w:b/>
+          <w:bCs/>
+          <w:iCs/>
+          <w:sz w:val="20"/>
+        </w:rPr>
+        <w:t>4</w:t>
+      </w:r>
+      <w:r>
+        <w:rPr>
+          <w:rFonts w:ascii="Times New Roman" w:hAnsi="Times New Roman"/>
+          <w:b/>
+          <w:bCs/>
+          <w:iCs/>
+          <w:sz w:val="20"/>
+        </w:rPr>
+        <w:t xml:space="preserve"> Classification Report</w:t>
+      </w:r>
+      <w:r>
+        <w:rPr>
+          <w:rFonts w:ascii="Times New Roman" w:hAnsi="Times New Roman"/>
+          <w:iCs/>
+          <w:noProof/>
+          <w:sz w:val="20"/>
+        </w:rPr>
+        <w:t xml:space="preserve"> </w:t>
+      </w:r>
+    </w:p>
+    <w:p>
+      <w:pPr>
+        <w:rPr>
+          <w:rFonts w:ascii="Times New Roman" w:hAnsi="Times New Roman"/>
+          <w:iCs/>
+          <w:sz w:val="20"/>
+        </w:rPr>
+      </w:pPr>
+    </w:p>
+    <w:p>
+      <w:pPr>
+        <w:rPr>
+          <w:rFonts w:ascii="Times New Roman" w:hAnsi="Times New Roman"/>
+          <w:iCs/>
+          <w:sz w:val="20"/>
+        </w:rPr>
+      </w:pPr>
+    </w:p>
+    <w:p>
+      <w:pPr>
+        <w:rPr>
+          <w:rFonts w:ascii="Times New Roman" w:hAnsi="Times New Roman"/>
+          <w:iCs/>
+          <w:sz w:val="20"/>
+        </w:rPr>
+      </w:pPr>
+    </w:p>
+    <w:p>
+      <w:pPr>
+        <w:rPr>
+          <w:rFonts w:ascii="Times New Roman" w:hAnsi="Times New Roman"/>
+          <w:iCs/>
+          <w:sz w:val="20"/>
+        </w:rPr>
+      </w:pPr>
+      <w:r>
+        <w:rPr>
+          <w:rFonts w:ascii="Times New Roman" w:hAnsi="Times New Roman"/>
+          <w:iCs/>
+          <w:noProof/>
+          <w:sz w:val="20"/>
+        </w:rPr>
+        <w:drawing>
+          <wp:inline distT="0" distB="0" distL="0" distR="0" wp14:anchorId="6BCAD70A" wp14:editId="5C6EAB65">
+            <wp:extent cx="2919095" cy="910590"/>
+            <wp:effectExtent l="0" t="0" r="0" b="3810"/>
+            <wp:docPr id="17" name="Picture 17" descr="A picture containing text, receipt&#10;&#10;Description automatically generated"/>
+            <wp:cNvGraphicFramePr>
+              <a:graphicFrameLocks xmlns:a="http://schemas.openxmlformats.org/drawingml/2006/main" noChangeAspect="1"/>
+            </wp:cNvGraphicFramePr>
+            <a:graphic xmlns:a="http://schemas.openxmlformats.org/drawingml/2006/main">
+              <a:graphicData uri="http://schemas.openxmlformats.org/drawingml/2006/picture">
+                <pic:pic xmlns:pic="http://schemas.openxmlformats.org/drawingml/2006/picture">
+                  <pic:nvPicPr>
+                    <pic:cNvPr id="17" name="Picture 17" descr="A picture containing text, receipt&#10;&#10;Description automatically generated"/>
+                    <pic:cNvPicPr/>
+                  </pic:nvPicPr>
+                  <pic:blipFill rotWithShape="1">
+                    <a:blip r:embed="rId22"/>
+                    <a:srcRect t="1" b="7356"/>
+                    <a:stretch/>
+                  </pic:blipFill>
+                  <pic:spPr bwMode="auto">
+                    <a:xfrm>
+                      <a:off x="0" y="0"/>
+                      <a:ext cx="2919331" cy="910664"/>
+                    </a:xfrm>
+                    <a:prstGeom prst="rect">
+                      <a:avLst/>
+                    </a:prstGeom>
+                    <a:ln>
+                      <a:noFill/>
+                    </a:ln>
+                    <a:extLst>
+                      <a:ext uri="{53640926-AAD7-44D8-BBD7-CCE9431645EC}">
+                        <a14:shadowObscured xmlns:a14="http://schemas.microsoft.com/office/drawing/2010/main"/>
+                      </a:ext>
+                    </a:extLst>
+                  </pic:spPr>
+                </pic:pic>
+              </a:graphicData>
+            </a:graphic>
+          </wp:inline>
+        </w:drawing>
+      </w:r>
+    </w:p>
+    <w:p>
+      <w:pPr>
+        <w:rPr>
+          <w:rFonts w:ascii="Times New Roman" w:hAnsi="Times New Roman"/>
+          <w:b/>
+          <w:bCs/>
+          <w:iCs/>
+          <w:sz w:val="20"/>
+        </w:rPr>
+      </w:pPr>
+      <w:r>
+        <w:rPr>
+          <w:rFonts w:ascii="Times New Roman" w:hAnsi="Times New Roman"/>
+          <w:b/>
+          <w:bCs/>
+          <w:iCs/>
+          <w:sz w:val="20"/>
+        </w:rPr>
+        <w:t>Figure 1</w:t>
+      </w:r>
+      <w:r>
+        <w:rPr>
+          <w:rFonts w:ascii="Times New Roman" w:hAnsi="Times New Roman"/>
+          <w:b/>
+          <w:bCs/>
+          <w:iCs/>
+          <w:sz w:val="20"/>
+        </w:rPr>
+        <w:t>5</w:t>
+      </w:r>
+      <w:r>
+        <w:rPr>
+          <w:rFonts w:ascii="Times New Roman" w:hAnsi="Times New Roman"/>
+          <w:b/>
+          <w:bCs/>
+          <w:iCs/>
+          <w:sz w:val="20"/>
+        </w:rPr>
+        <w:t xml:space="preserve">: KNN </w:t>
+      </w:r>
+      <w:r>
+        <w:rPr>
+          <w:rFonts w:ascii="Times New Roman" w:hAnsi="Times New Roman"/>
+          <w:b/>
+          <w:bCs/>
+          <w:iCs/>
+          <w:sz w:val="20"/>
+        </w:rPr>
+        <w:t xml:space="preserve">Experiment </w:t>
+      </w:r>
+      <w:r>
+        <w:rPr>
+          <w:rFonts w:ascii="Times New Roman" w:hAnsi="Times New Roman"/>
+          <w:b/>
+          <w:bCs/>
+          <w:iCs/>
+          <w:sz w:val="20"/>
+        </w:rPr>
+        <w:t>5</w:t>
+      </w:r>
+      <w:r>
+        <w:rPr>
+          <w:rFonts w:ascii="Times New Roman" w:hAnsi="Times New Roman"/>
+          <w:b/>
+          <w:bCs/>
+          <w:iCs/>
+          <w:sz w:val="20"/>
+        </w:rPr>
+        <w:t xml:space="preserve"> Classification Report</w:t>
+      </w:r>
+    </w:p>
+    <w:p>
+      <w:pPr>
+        <w:rPr>
+          <w:rFonts w:ascii="Times New Roman" w:hAnsi="Times New Roman"/>
+          <w:b/>
+          <w:bCs/>
+          <w:iCs/>
+          <w:sz w:val="20"/>
+        </w:rPr>
+      </w:pPr>
+    </w:p>
+    <w:p>
+      <w:pPr>
+        <w:rPr>
+          <w:rFonts w:ascii="Times New Roman" w:hAnsi="Times New Roman"/>
+          <w:b/>
+          <w:bCs/>
+          <w:iCs/>
+          <w:sz w:val="20"/>
+        </w:rPr>
+      </w:pPr>
+    </w:p>
+    <w:p>
+      <w:pPr>
+        <w:rPr>
+          <w:rFonts w:ascii="Times New Roman" w:hAnsi="Times New Roman"/>
+          <w:iCs/>
+          <w:noProof/>
+          <w:sz w:val="20"/>
+        </w:rPr>
+      </w:pPr>
+      <w:r>
+        <w:rPr>
+          <w:rFonts w:ascii="Times New Roman" w:hAnsi="Times New Roman"/>
+          <w:iCs/>
+          <w:noProof/>
+          <w:sz w:val="20"/>
+        </w:rPr>
+        <w:t xml:space="preserve"> </w:t>
+      </w:r>
+    </w:p>
+    <w:p>
+      <w:pPr>
         <w:rPr>
           <w:rFonts w:ascii="Times New Roman" w:hAnsi="Times New Roman"/>
           <w:i/>
           <w:sz w:val="20"/>
         </w:rPr>
       </w:pPr>
-    </w:p>
-    <w:p>
-      <w:pPr>
-        <w:ind w:left="720"/>
-        <w:rPr>
-          <w:rFonts w:ascii="Times New Roman" w:hAnsi="Times New Roman"/>
-          <w:i/>
-          <w:sz w:val="20"/>
-        </w:rPr>
-      </w:pPr>
       <w:r>
         <w:rPr>
           <w:rFonts w:ascii="Times New Roman" w:hAnsi="Times New Roman"/>
@@ -4165,25 +4873,9 @@
           <w:sz w:val="20"/>
         </w:rPr>
         <w:drawing>
-          <wp:anchor distT="0" distB="0" distL="114300" distR="114300" simplePos="0" relativeHeight="251708416" behindDoc="0" locked="0" layoutInCell="1" allowOverlap="1" wp14:anchorId="2B23ED88" wp14:editId="1416C6C8">
-            <wp:simplePos x="0" y="0"/>
-            <wp:positionH relativeFrom="column">
-              <wp:posOffset>3001645</wp:posOffset>
-            </wp:positionH>
-            <wp:positionV relativeFrom="paragraph">
-              <wp:posOffset>149860</wp:posOffset>
-            </wp:positionV>
-            <wp:extent cx="2941320" cy="1017270"/>
+          <wp:inline distT="0" distB="0" distL="0" distR="0" wp14:anchorId="6E162C87" wp14:editId="60C113BE">
+            <wp:extent cx="2941320" cy="937260"/>
             <wp:effectExtent l="0" t="0" r="0" b="0"/>
-            <wp:wrapThrough wrapText="bothSides">
-              <wp:wrapPolygon edited="0">
-                <wp:start x="0" y="0"/>
-                <wp:lineTo x="0" y="21034"/>
-                <wp:lineTo x="21404" y="21034"/>
-                <wp:lineTo x="21404" y="0"/>
-                <wp:lineTo x="0" y="0"/>
-              </wp:wrapPolygon>
-            </wp:wrapThrough>
             <wp:docPr id="18" name="Picture 18" descr="A screenshot of a computer&#10;&#10;Description automatically generated with low confidence"/>
             <wp:cNvGraphicFramePr>
               <a:graphicFrameLocks xmlns:a="http://schemas.openxmlformats.org/drawingml/2006/main" noChangeAspect="1"/>
@@ -4195,177 +4887,124 @@
                     <pic:cNvPr id="18" name="Picture 18" descr="A screenshot of a computer&#10;&#10;Description automatically generated with low confidence"/>
                     <pic:cNvPicPr/>
                   </pic:nvPicPr>
-                  <pic:blipFill>
-                    <a:blip r:embed="rId22"/>
-                    <a:stretch>
-                      <a:fillRect/>
-                    </a:stretch>
+                  <pic:blipFill rotWithShape="1">
+                    <a:blip r:embed="rId23"/>
+                    <a:srcRect b="7865"/>
+                    <a:stretch/>
                   </pic:blipFill>
-                  <pic:spPr>
+                  <pic:spPr bwMode="auto">
                     <a:xfrm>
                       <a:off x="0" y="0"/>
-                      <a:ext cx="2941320" cy="1017270"/>
+                      <a:ext cx="2941320" cy="937260"/>
                     </a:xfrm>
                     <a:prstGeom prst="rect">
                       <a:avLst/>
                     </a:prstGeom>
+                    <a:ln>
+                      <a:noFill/>
+                    </a:ln>
+                    <a:extLst>
+                      <a:ext uri="{53640926-AAD7-44D8-BBD7-CCE9431645EC}">
+                        <a14:shadowObscured xmlns:a14="http://schemas.microsoft.com/office/drawing/2010/main"/>
+                      </a:ext>
+                    </a:extLst>
                   </pic:spPr>
                 </pic:pic>
               </a:graphicData>
             </a:graphic>
-          </wp:anchor>
+          </wp:inline>
         </w:drawing>
       </w:r>
-      <w:r>
-        <w:rPr>
-          <w:rFonts w:ascii="Times New Roman" w:hAnsi="Times New Roman"/>
-          <w:iCs/>
-          <w:noProof/>
-          <w:sz w:val="20"/>
-        </w:rPr>
-        <w:drawing>
-          <wp:anchor distT="0" distB="0" distL="114300" distR="114300" simplePos="0" relativeHeight="251702272" behindDoc="0" locked="0" layoutInCell="1" allowOverlap="1" wp14:anchorId="65459C1B" wp14:editId="48D4B435">
-            <wp:simplePos x="0" y="0"/>
-            <wp:positionH relativeFrom="column">
-              <wp:posOffset>0</wp:posOffset>
-            </wp:positionH>
-            <wp:positionV relativeFrom="paragraph">
-              <wp:posOffset>146050</wp:posOffset>
-            </wp:positionV>
-            <wp:extent cx="2919331" cy="982980"/>
-            <wp:effectExtent l="0" t="0" r="0" b="7620"/>
-            <wp:wrapThrough wrapText="bothSides">
-              <wp:wrapPolygon edited="0">
-                <wp:start x="0" y="0"/>
-                <wp:lineTo x="0" y="21349"/>
-                <wp:lineTo x="21426" y="21349"/>
-                <wp:lineTo x="21426" y="0"/>
-                <wp:lineTo x="0" y="0"/>
-              </wp:wrapPolygon>
-            </wp:wrapThrough>
-            <wp:docPr id="17" name="Picture 17" descr="A picture containing text, receipt&#10;&#10;Description automatically generated"/>
-            <wp:cNvGraphicFramePr>
-              <a:graphicFrameLocks xmlns:a="http://schemas.openxmlformats.org/drawingml/2006/main" noChangeAspect="1"/>
-            </wp:cNvGraphicFramePr>
-            <a:graphic xmlns:a="http://schemas.openxmlformats.org/drawingml/2006/main">
-              <a:graphicData uri="http://schemas.openxmlformats.org/drawingml/2006/picture">
-                <pic:pic xmlns:pic="http://schemas.openxmlformats.org/drawingml/2006/picture">
-                  <pic:nvPicPr>
-                    <pic:cNvPr id="17" name="Picture 17" descr="A picture containing text, receipt&#10;&#10;Description automatically generated"/>
-                    <pic:cNvPicPr/>
-                  </pic:nvPicPr>
-                  <pic:blipFill>
-                    <a:blip r:embed="rId23"/>
-                    <a:stretch>
-                      <a:fillRect/>
-                    </a:stretch>
-                  </pic:blipFill>
-                  <pic:spPr>
-                    <a:xfrm>
-                      <a:off x="0" y="0"/>
-                      <a:ext cx="2919331" cy="982980"/>
-                    </a:xfrm>
-                    <a:prstGeom prst="rect">
-                      <a:avLst/>
-                    </a:prstGeom>
-                  </pic:spPr>
-                </pic:pic>
-              </a:graphicData>
-            </a:graphic>
-          </wp:anchor>
-        </w:drawing>
-      </w:r>
-    </w:p>
-    <w:p>
-      <w:pPr>
-        <w:rPr>
-          <w:rFonts w:ascii="Times New Roman" w:hAnsi="Times New Roman"/>
-          <w:iCs/>
-          <w:sz w:val="20"/>
-        </w:rPr>
-      </w:pPr>
-      <w:r>
-        <w:rPr>
-          <w:rFonts w:ascii="Times New Roman" w:hAnsi="Times New Roman"/>
-          <w:iCs/>
-          <w:sz w:val="20"/>
-        </w:rPr>
-        <w:tab/>
-      </w:r>
-      <w:r>
-        <w:rPr>
-          <w:rFonts w:ascii="Times New Roman" w:hAnsi="Times New Roman"/>
-          <w:iCs/>
-          <w:sz w:val="20"/>
-        </w:rPr>
-        <w:tab/>
-        <w:t>Experiment V</w:t>
-      </w:r>
-      <w:r>
-        <w:rPr>
-          <w:rFonts w:ascii="Times New Roman" w:hAnsi="Times New Roman"/>
-          <w:iCs/>
-          <w:sz w:val="20"/>
-        </w:rPr>
-        <w:tab/>
-      </w:r>
-      <w:r>
-        <w:rPr>
-          <w:rFonts w:ascii="Times New Roman" w:hAnsi="Times New Roman"/>
-          <w:iCs/>
-          <w:sz w:val="20"/>
-        </w:rPr>
-        <w:tab/>
-      </w:r>
-      <w:r>
-        <w:rPr>
-          <w:rFonts w:ascii="Times New Roman" w:hAnsi="Times New Roman"/>
-          <w:iCs/>
-          <w:sz w:val="20"/>
-        </w:rPr>
-        <w:tab/>
-      </w:r>
-      <w:r>
-        <w:rPr>
-          <w:rFonts w:ascii="Times New Roman" w:hAnsi="Times New Roman"/>
-          <w:iCs/>
-          <w:sz w:val="20"/>
-        </w:rPr>
-        <w:tab/>
-      </w:r>
-      <w:r>
-        <w:rPr>
-          <w:rFonts w:ascii="Times New Roman" w:hAnsi="Times New Roman"/>
-          <w:iCs/>
-          <w:sz w:val="20"/>
-        </w:rPr>
-        <w:tab/>
-      </w:r>
-      <w:r>
-        <w:rPr>
-          <w:rFonts w:ascii="Times New Roman" w:hAnsi="Times New Roman"/>
-          <w:iCs/>
-          <w:sz w:val="20"/>
-        </w:rPr>
-        <w:tab/>
-        <w:t>Experiment VI</w:t>
-      </w:r>
-    </w:p>
-    <w:p>
-      <w:pPr>
-        <w:rPr>
-          <w:rFonts w:ascii="Times New Roman" w:hAnsi="Times New Roman"/>
-          <w:i/>
-          <w:sz w:val="20"/>
-        </w:rPr>
-      </w:pPr>
-    </w:p>
-    <w:p>
-      <w:pPr>
-        <w:ind w:left="720"/>
-        <w:rPr>
-          <w:rFonts w:ascii="Times New Roman" w:hAnsi="Times New Roman"/>
-          <w:i/>
+    </w:p>
+    <w:p>
+      <w:pPr>
+        <w:rPr>
+          <w:rFonts w:ascii="Times New Roman" w:hAnsi="Times New Roman"/>
+          <w:b/>
+          <w:bCs/>
+          <w:iCs/>
+          <w:sz w:val="20"/>
+        </w:rPr>
+      </w:pPr>
+      <w:r>
+        <w:rPr>
+          <w:rFonts w:ascii="Times New Roman" w:hAnsi="Times New Roman"/>
+          <w:b/>
+          <w:bCs/>
+          <w:iCs/>
+          <w:sz w:val="20"/>
+        </w:rPr>
+        <w:t>Figure 1</w:t>
+      </w:r>
+      <w:r>
+        <w:rPr>
+          <w:rFonts w:ascii="Times New Roman" w:hAnsi="Times New Roman"/>
+          <w:b/>
+          <w:bCs/>
+          <w:iCs/>
+          <w:sz w:val="20"/>
+        </w:rPr>
+        <w:t>6</w:t>
+      </w:r>
+      <w:r>
+        <w:rPr>
+          <w:rFonts w:ascii="Times New Roman" w:hAnsi="Times New Roman"/>
+          <w:b/>
+          <w:bCs/>
+          <w:iCs/>
+          <w:sz w:val="20"/>
+        </w:rPr>
+        <w:t xml:space="preserve">: KNN </w:t>
+      </w:r>
+      <w:r>
+        <w:rPr>
+          <w:rFonts w:ascii="Times New Roman" w:hAnsi="Times New Roman"/>
+          <w:b/>
+          <w:bCs/>
+          <w:iCs/>
+          <w:sz w:val="20"/>
+        </w:rPr>
+        <w:t xml:space="preserve">Experiment </w:t>
+      </w:r>
+      <w:r>
+        <w:rPr>
+          <w:rFonts w:ascii="Times New Roman" w:hAnsi="Times New Roman"/>
+          <w:b/>
+          <w:bCs/>
+          <w:iCs/>
+          <w:sz w:val="20"/>
+        </w:rPr>
+        <w:t>6</w:t>
+      </w:r>
+      <w:r>
+        <w:rPr>
+          <w:rFonts w:ascii="Times New Roman" w:hAnsi="Times New Roman"/>
+          <w:b/>
+          <w:bCs/>
+          <w:iCs/>
+          <w:sz w:val="20"/>
+        </w:rPr>
+        <w:t xml:space="preserve"> Classification Report</w:t>
+      </w:r>
+    </w:p>
+    <w:p>
+      <w:pPr>
+        <w:rPr>
+          <w:rFonts w:ascii="Times New Roman" w:hAnsi="Times New Roman"/>
+          <w:b/>
+          <w:bCs/>
+          <w:iCs/>
+          <w:sz w:val="20"/>
+        </w:rPr>
+      </w:pPr>
+    </w:p>
+    <w:p>
+      <w:pPr>
+        <w:rPr>
+          <w:rFonts w:ascii="Times New Roman" w:hAnsi="Times New Roman"/>
+          <w:b/>
+          <w:bCs/>
+          <w:iCs/>
           <w:sz w:val="20"/>
         </w:rPr>
       </w:pPr>
@@ -4678,6 +5317,7 @@
           <w:i/>
           <w:sz w:val="20"/>
         </w:rPr>
+        <w:lastRenderedPageBreak/>
         <w:t>Discussion of Results</w:t>
       </w:r>
     </w:p>
@@ -5501,53 +6141,32 @@
     <w:p>
       <w:pPr>
         <w:rPr>
-          <w:rFonts w:ascii="Times New Roman" w:hAnsi="Times New Roman"/>
+          <w:rFonts w:ascii="Times New Roman" w:hAnsi="Times New Roman" w:cs="Times New Roman"/>
           <w:iCs/>
           <w:color w:val="FF0000"/>
-          <w:sz w:val="30"/>
-          <w:szCs w:val="30"/>
-        </w:rPr>
-      </w:pPr>
-      <w:r>
-        <w:rPr>
-          <w:rFonts w:ascii="Times New Roman" w:hAnsi="Times New Roman"/>
-          <w:iCs/>
-          <w:color w:val="FF0000"/>
-          <w:sz w:val="30"/>
-          <w:szCs w:val="30"/>
-        </w:rPr>
-        <w:t>List any websites, books, articles, etc. that you found useful while you worked on this project. It is not necessary to cite the references in the paper</w:t>
-      </w:r>
-      <w:r>
-        <w:rPr>
-          <w:rFonts w:ascii="Times New Roman" w:hAnsi="Times New Roman"/>
-          <w:iCs/>
-          <w:color w:val="FF0000"/>
-          <w:sz w:val="30"/>
-          <w:szCs w:val="30"/>
-        </w:rPr>
-        <w:t xml:space="preserve"> unless you specifically mention it in the text.</w:t>
-      </w:r>
-      <w:r>
+          <w:sz w:val="20"/>
+          <w:szCs w:val="20"/>
+        </w:rPr>
+      </w:pPr>
+      <w:r>
+        <w:rPr>
+          <w:rFonts w:ascii="Times New Roman" w:hAnsi="Times New Roman" w:cs="Times New Roman"/>
+          <w:color w:val="201F1E"/>
+          <w:sz w:val="20"/>
+          <w:szCs w:val="20"/>
+          <w:shd w:val="clear" w:color="auto" w:fill="FFFFFF"/>
+        </w:rPr>
+        <w:t>https://archive.ics.uci.edu/ml/datasets/Occupancy+Detection+</w:t>
+      </w:r>
+    </w:p>
+    <w:p>
+      <w:pPr>
         <w:rPr>
           <w:rFonts w:ascii="Times New Roman" w:hAnsi="Times New Roman"/>
           <w:i/>
-          <w:color w:val="FF0000"/>
-          <w:sz w:val="30"/>
-          <w:szCs w:val="30"/>
-        </w:rPr>
-        <w:t xml:space="preserve">  </w:t>
-      </w:r>
-      <w:r>
-        <w:rPr>
-          <w:rFonts w:ascii="Times New Roman" w:hAnsi="Times New Roman"/>
-          <w:iCs/>
-          <w:color w:val="FF0000"/>
-          <w:sz w:val="30"/>
-          <w:szCs w:val="30"/>
-        </w:rPr>
-        <w:t>POST ANY YOU USED!!!</w:t>
-      </w:r>
+          <w:sz w:val="20"/>
+        </w:rPr>
+      </w:pPr>
     </w:p>
     <w:p>
       <w:pPr>
@@ -5557,21 +6176,30 @@
           <w:sz w:val="20"/>
         </w:rPr>
       </w:pPr>
-    </w:p>
-    <w:p>
-      <w:pPr>
+      <w:r>
         <w:rPr>
           <w:rFonts w:ascii="Times New Roman" w:hAnsi="Times New Roman"/>
           <w:i/>
           <w:sz w:val="20"/>
         </w:rPr>
-      </w:pPr>
-      <w:r>
+        <w:br w:type="page"/>
+      </w:r>
+    </w:p>
+    <w:p>
+      <w:pPr>
         <w:rPr>
           <w:rFonts w:ascii="Times New Roman" w:hAnsi="Times New Roman"/>
           <w:i/>
           <w:sz w:val="20"/>
         </w:rPr>
+      </w:pPr>
+      <w:r>
+        <w:rPr>
+          <w:rFonts w:ascii="Times New Roman" w:hAnsi="Times New Roman"/>
+          <w:i/>
+          <w:sz w:val="20"/>
+        </w:rPr>
+        <w:lastRenderedPageBreak/>
         <w:t>Division of Labor</w:t>
       </w:r>
     </w:p>
@@ -5688,432 +6316,6 @@
         </w:rPr>
         <w:t xml:space="preserve">. </w:t>
       </w:r>
-    </w:p>
-    <w:p>
-      <w:pPr>
-        <w:rPr>
-          <w:rFonts w:ascii="Times New Roman" w:hAnsi="Times New Roman"/>
-          <w:i/>
-          <w:sz w:val="20"/>
-        </w:rPr>
-      </w:pPr>
-    </w:p>
-    <w:p>
-      <w:pPr>
-        <w:rPr>
-          <w:rFonts w:ascii="Times New Roman" w:hAnsi="Times New Roman"/>
-          <w:b/>
-          <w:bCs/>
-          <w:iCs/>
-          <w:sz w:val="28"/>
-          <w:szCs w:val="32"/>
-        </w:rPr>
-      </w:pPr>
-      <w:r>
-        <w:rPr>
-          <w:rFonts w:ascii="Times New Roman" w:hAnsi="Times New Roman"/>
-          <w:b/>
-          <w:bCs/>
-          <w:iCs/>
-          <w:sz w:val="28"/>
-          <w:szCs w:val="32"/>
-        </w:rPr>
-        <w:lastRenderedPageBreak/>
-        <w:t xml:space="preserve">DELETE LATER!!! </w:t>
-      </w:r>
-      <w:r>
-        <w:rPr>
-          <w:rFonts w:ascii="Times New Roman" w:hAnsi="Times New Roman"/>
-          <w:b/>
-          <w:bCs/>
-          <w:iCs/>
-          <w:sz w:val="28"/>
-          <w:szCs w:val="32"/>
-        </w:rPr>
-        <w:t>Other directions:</w:t>
-      </w:r>
-    </w:p>
-    <w:p>
-      <w:pPr>
-        <w:pStyle w:val="ListParagraph"/>
-        <w:numPr>
-          <w:ilvl w:val="0"/>
-          <w:numId w:val="2"/>
-        </w:numPr>
-        <w:rPr>
-          <w:rFonts w:ascii="Times New Roman" w:hAnsi="Times New Roman"/>
-          <w:iCs/>
-          <w:sz w:val="20"/>
-        </w:rPr>
-      </w:pPr>
-      <w:r>
-        <w:rPr>
-          <w:rFonts w:ascii="Times New Roman" w:hAnsi="Times New Roman"/>
-          <w:iCs/>
-          <w:sz w:val="20"/>
-        </w:rPr>
-        <w:t>10-pt, Times New Roman, 1” margins all around (if you use this template you are already set).</w:t>
-      </w:r>
-    </w:p>
-    <w:p>
-      <w:pPr>
-        <w:pStyle w:val="ListParagraph"/>
-        <w:numPr>
-          <w:ilvl w:val="0"/>
-          <w:numId w:val="2"/>
-        </w:numPr>
-        <w:rPr>
-          <w:rFonts w:ascii="Times New Roman" w:hAnsi="Times New Roman"/>
-          <w:iCs/>
-          <w:sz w:val="20"/>
-        </w:rPr>
-      </w:pPr>
-      <w:r>
-        <w:rPr>
-          <w:rFonts w:ascii="Times New Roman" w:hAnsi="Times New Roman"/>
-          <w:b/>
-          <w:bCs/>
-          <w:iCs/>
-          <w:sz w:val="20"/>
-        </w:rPr>
-        <w:t>Ensure all tables and figures are numbered appropriately and referenced in the text.</w:t>
-      </w:r>
-      <w:r>
-        <w:rPr>
-          <w:rFonts w:ascii="Times New Roman" w:hAnsi="Times New Roman"/>
-          <w:iCs/>
-          <w:sz w:val="20"/>
-        </w:rPr>
-        <w:t xml:space="preserve"> See examples above and below.</w:t>
-      </w:r>
-    </w:p>
-    <w:p>
-      <w:pPr>
-        <w:pStyle w:val="ListParagraph"/>
-        <w:rPr>
-          <w:rFonts w:ascii="Times New Roman" w:hAnsi="Times New Roman"/>
-          <w:iCs/>
-          <w:sz w:val="20"/>
-        </w:rPr>
-      </w:pPr>
-    </w:p>
-    <w:tbl>
-      <w:tblPr>
-        <w:tblStyle w:val="TableGrid"/>
-        <w:tblW w:w="0" w:type="auto"/>
-        <w:tblInd w:w="108" w:type="dxa"/>
-        <w:tblLook w:val="04A0" w:firstRow="1" w:lastRow="0" w:firstColumn="1" w:lastColumn="0" w:noHBand="0" w:noVBand="1"/>
-      </w:tblPr>
-      <w:tblGrid>
-        <w:gridCol w:w="4410"/>
-        <w:gridCol w:w="5058"/>
-      </w:tblGrid>
-      <w:tr>
-        <w:tc>
-          <w:tcPr>
-            <w:tcW w:w="4410" w:type="dxa"/>
-          </w:tcPr>
-          <w:p>
-            <w:pPr>
-              <w:pStyle w:val="ListParagraph"/>
-              <w:ind w:left="0"/>
-              <w:rPr>
-                <w:rFonts w:ascii="Times New Roman" w:hAnsi="Times New Roman"/>
-                <w:iCs/>
-                <w:sz w:val="20"/>
-              </w:rPr>
-            </w:pPr>
-            <w:r>
-              <w:rPr>
-                <w:noProof/>
-                <w:lang w:eastAsia="en-US"/>
-              </w:rPr>
-              <w:drawing>
-                <wp:inline distT="0" distB="0" distL="0" distR="0" wp14:anchorId="41539327" wp14:editId="3E410826">
-                  <wp:extent cx="2194858" cy="1543507"/>
-                  <wp:effectExtent l="0" t="0" r="0" b="0"/>
-                  <wp:docPr id="1" name="Picture 1"/>
-                  <wp:cNvGraphicFramePr>
-                    <a:graphicFrameLocks xmlns:a="http://schemas.openxmlformats.org/drawingml/2006/main" noChangeAspect="1"/>
-                  </wp:cNvGraphicFramePr>
-                  <a:graphic xmlns:a="http://schemas.openxmlformats.org/drawingml/2006/main">
-                    <a:graphicData uri="http://schemas.openxmlformats.org/drawingml/2006/picture">
-                      <pic:pic xmlns:pic="http://schemas.openxmlformats.org/drawingml/2006/picture">
-                        <pic:nvPicPr>
-                          <pic:cNvPr id="0" name="Picture 1"/>
-                          <pic:cNvPicPr>
-                            <a:picLocks noChangeAspect="1" noChangeArrowheads="1"/>
-                          </pic:cNvPicPr>
-                        </pic:nvPicPr>
-                        <pic:blipFill>
-                          <a:blip r:embed="rId24">
-                            <a:extLst>
-                              <a:ext uri="{28A0092B-C50C-407E-A947-70E740481C1C}">
-                                <a14:useLocalDpi xmlns:a14="http://schemas.microsoft.com/office/drawing/2010/main" val="0"/>
-                              </a:ext>
-                            </a:extLst>
-                          </a:blip>
-                          <a:srcRect/>
-                          <a:stretch>
-                            <a:fillRect/>
-                          </a:stretch>
-                        </pic:blipFill>
-                        <pic:spPr bwMode="auto">
-                          <a:xfrm>
-                            <a:off x="0" y="0"/>
-                            <a:ext cx="2233514" cy="1570691"/>
-                          </a:xfrm>
-                          <a:prstGeom prst="rect">
-                            <a:avLst/>
-                          </a:prstGeom>
-                          <a:noFill/>
-                          <a:ln>
-                            <a:noFill/>
-                          </a:ln>
-                        </pic:spPr>
-                      </pic:pic>
-                    </a:graphicData>
-                  </a:graphic>
-                </wp:inline>
-              </w:drawing>
-            </w:r>
-          </w:p>
-          <w:p>
-            <w:pPr>
-              <w:rPr>
-                <w:rFonts w:ascii="Times New Roman" w:hAnsi="Times New Roman"/>
-                <w:i/>
-                <w:sz w:val="20"/>
-              </w:rPr>
-            </w:pPr>
-          </w:p>
-          <w:p>
-            <w:pPr>
-              <w:rPr>
-                <w:rFonts w:ascii="Times New Roman" w:hAnsi="Times New Roman"/>
-                <w:b/>
-                <w:sz w:val="16"/>
-              </w:rPr>
-            </w:pPr>
-            <w:r>
-              <w:rPr>
-                <w:rFonts w:ascii="Times New Roman" w:hAnsi="Times New Roman"/>
-                <w:b/>
-                <w:sz w:val="16"/>
-              </w:rPr>
-              <w:t xml:space="preserve">Figure 1: Comparison of X/Y from dataset (single plot) (8 </w:t>
-            </w:r>
-            <w:r>
-              <w:rPr>
-                <w:rFonts w:ascii="Times New Roman" w:hAnsi="Times New Roman"/>
-                <w:b/>
-                <w:sz w:val="16"/>
-              </w:rPr>
-              <w:t>pt.</w:t>
-            </w:r>
-            <w:r>
-              <w:rPr>
-                <w:rFonts w:ascii="Times New Roman" w:hAnsi="Times New Roman"/>
-                <w:b/>
-                <w:sz w:val="16"/>
-              </w:rPr>
-              <w:t>)</w:t>
-            </w:r>
-            <w:r>
-              <w:rPr>
-                <w:rFonts w:ascii="Times New Roman" w:hAnsi="Times New Roman"/>
-                <w:b/>
-                <w:sz w:val="16"/>
-              </w:rPr>
-              <w:t xml:space="preserve">  </w:t>
-            </w:r>
-          </w:p>
-        </w:tc>
-        <w:tc>
-          <w:tcPr>
-            <w:tcW w:w="5058" w:type="dxa"/>
-          </w:tcPr>
-          <w:p>
-            <w:pPr>
-              <w:rPr>
-                <w:rFonts w:ascii="Times New Roman" w:hAnsi="Times New Roman"/>
-                <w:i/>
-                <w:sz w:val="20"/>
-              </w:rPr>
-            </w:pPr>
-            <w:r>
-              <w:rPr>
-                <w:noProof/>
-                <w:lang w:eastAsia="en-US"/>
-              </w:rPr>
-              <w:drawing>
-                <wp:inline distT="0" distB="0" distL="0" distR="0" wp14:anchorId="63D78EF9" wp14:editId="5F94C8D7">
-                  <wp:extent cx="2540000" cy="2568499"/>
-                  <wp:effectExtent l="0" t="0" r="0" b="0"/>
-                  <wp:docPr id="3" name="Picture 3"/>
-                  <wp:cNvGraphicFramePr>
-                    <a:graphicFrameLocks xmlns:a="http://schemas.openxmlformats.org/drawingml/2006/main" noChangeAspect="1"/>
-                  </wp:cNvGraphicFramePr>
-                  <a:graphic xmlns:a="http://schemas.openxmlformats.org/drawingml/2006/main">
-                    <a:graphicData uri="http://schemas.openxmlformats.org/drawingml/2006/picture">
-                      <pic:pic xmlns:pic="http://schemas.openxmlformats.org/drawingml/2006/picture">
-                        <pic:nvPicPr>
-                          <pic:cNvPr id="0" name="Picture 3"/>
-                          <pic:cNvPicPr>
-                            <a:picLocks noChangeAspect="1" noChangeArrowheads="1"/>
-                          </pic:cNvPicPr>
-                        </pic:nvPicPr>
-                        <pic:blipFill>
-                          <a:blip r:embed="rId25">
-                            <a:extLst>
-                              <a:ext uri="{28A0092B-C50C-407E-A947-70E740481C1C}">
-                                <a14:useLocalDpi xmlns:a14="http://schemas.microsoft.com/office/drawing/2010/main" val="0"/>
-                              </a:ext>
-                            </a:extLst>
-                          </a:blip>
-                          <a:srcRect/>
-                          <a:stretch>
-                            <a:fillRect/>
-                          </a:stretch>
-                        </pic:blipFill>
-                        <pic:spPr bwMode="auto">
-                          <a:xfrm>
-                            <a:off x="0" y="0"/>
-                            <a:ext cx="2540000" cy="2568499"/>
-                          </a:xfrm>
-                          <a:prstGeom prst="rect">
-                            <a:avLst/>
-                          </a:prstGeom>
-                          <a:noFill/>
-                          <a:ln>
-                            <a:noFill/>
-                          </a:ln>
-                        </pic:spPr>
-                      </pic:pic>
-                    </a:graphicData>
-                  </a:graphic>
-                </wp:inline>
-              </w:drawing>
-            </w:r>
-          </w:p>
-          <w:p>
-            <w:pPr>
-              <w:rPr>
-                <w:rFonts w:ascii="Times New Roman" w:hAnsi="Times New Roman"/>
-                <w:b/>
-                <w:sz w:val="16"/>
-              </w:rPr>
-            </w:pPr>
-            <w:r>
-              <w:rPr>
-                <w:rFonts w:ascii="Times New Roman" w:hAnsi="Times New Roman"/>
-                <w:b/>
-                <w:sz w:val="16"/>
-              </w:rPr>
-              <w:t xml:space="preserve">Figure 2: (a) Function Output (b) A against B (multiple plots) (8 </w:t>
-            </w:r>
-            <w:r>
-              <w:rPr>
-                <w:rFonts w:ascii="Times New Roman" w:hAnsi="Times New Roman"/>
-                <w:b/>
-                <w:sz w:val="16"/>
-              </w:rPr>
-              <w:t>pt.</w:t>
-            </w:r>
-            <w:r>
-              <w:rPr>
-                <w:rFonts w:ascii="Times New Roman" w:hAnsi="Times New Roman"/>
-                <w:b/>
-                <w:sz w:val="16"/>
-              </w:rPr>
-              <w:t>)</w:t>
-            </w:r>
-          </w:p>
-          <w:p>
-            <w:pPr>
-              <w:pStyle w:val="ListParagraph"/>
-              <w:ind w:left="0"/>
-              <w:rPr>
-                <w:rFonts w:ascii="Times New Roman" w:hAnsi="Times New Roman"/>
-                <w:iCs/>
-                <w:sz w:val="20"/>
-              </w:rPr>
-            </w:pPr>
-          </w:p>
-        </w:tc>
-      </w:tr>
-    </w:tbl>
-    <w:p>
-      <w:pPr>
-        <w:pStyle w:val="ListParagraph"/>
-        <w:rPr>
-          <w:rFonts w:ascii="Times New Roman" w:hAnsi="Times New Roman"/>
-          <w:iCs/>
-          <w:sz w:val="20"/>
-        </w:rPr>
-      </w:pPr>
-    </w:p>
-    <w:p>
-      <w:pPr>
-        <w:rPr>
-          <w:rFonts w:ascii="Times New Roman" w:hAnsi="Times New Roman"/>
-          <w:i/>
-          <w:sz w:val="20"/>
-        </w:rPr>
-      </w:pPr>
-    </w:p>
-    <w:p>
-      <w:pPr>
-        <w:pStyle w:val="ListParagraph"/>
-        <w:ind w:left="1080"/>
-        <w:rPr>
-          <w:rFonts w:ascii="Times New Roman" w:hAnsi="Times New Roman"/>
-          <w:i/>
-          <w:sz w:val="20"/>
-        </w:rPr>
-      </w:pPr>
-    </w:p>
-    <w:p>
-      <w:pPr>
-        <w:pStyle w:val="ListParagraph"/>
-        <w:rPr>
-          <w:rFonts w:ascii="Times New Roman" w:hAnsi="Times New Roman"/>
-          <w:b/>
-          <w:sz w:val="20"/>
-        </w:rPr>
-      </w:pPr>
-    </w:p>
-    <w:p>
-      <w:pPr>
-        <w:rPr>
-          <w:rFonts w:ascii="Times New Roman" w:hAnsi="Times New Roman"/>
-          <w:sz w:val="20"/>
-        </w:rPr>
-      </w:pPr>
-    </w:p>
-    <w:p>
-      <w:pPr>
-        <w:rPr>
-          <w:rFonts w:ascii="Times New Roman" w:hAnsi="Times New Roman"/>
-          <w:sz w:val="20"/>
-        </w:rPr>
-      </w:pPr>
-    </w:p>
-    <w:p>
-      <w:pPr>
-        <w:rPr>
-          <w:rFonts w:ascii="Times New Roman" w:hAnsi="Times New Roman"/>
-          <w:sz w:val="20"/>
-        </w:rPr>
-      </w:pPr>
-    </w:p>
-    <w:p>
-      <w:pPr>
-        <w:rPr>
-          <w:rFonts w:ascii="Times New Roman" w:hAnsi="Times New Roman"/>
-          <w:sz w:val="20"/>
-        </w:rPr>
-      </w:pPr>
     </w:p>
     <w:sectPr>
       <w:pgSz w:w="12240" w:h="15840"/>
